--- a/STM8S005-FanController/风机控制器工作流程及其说明.docx
+++ b/STM8S005-FanController/风机控制器工作流程及其说明.docx
@@ -185,12 +185,9 @@
     <w:p>
       <w:pPr>
         <w:spacing w:line="360" w:lineRule="auto"/>
-        <w:ind w:firstLine="420"/>
-        <w:rPr>
-          <w:rFonts w:hint="eastAsia"/>
+        <w:rPr>
           <w:color w:val="FF0000"/>
           <w:sz w:val="24"/>
-          <w:szCs w:val="24"/>
         </w:rPr>
       </w:pPr>
       <w:r>
@@ -198,174 +195,24 @@
           <w:rFonts w:hint="eastAsia"/>
           <w:color w:val="FF0000"/>
           <w:sz w:val="24"/>
-          <w:szCs w:val="24"/>
-        </w:rPr>
-        <w:t>K1</w:t>
+        </w:rPr>
+        <w:t>K1:</w:t>
       </w:r>
       <w:r>
         <w:rPr>
           <w:rFonts w:hint="eastAsia"/>
           <w:color w:val="FF0000"/>
           <w:sz w:val="24"/>
-          <w:szCs w:val="24"/>
-        </w:rPr>
-        <w:t>（风机）</w:t>
-      </w:r>
-      <w:r>
-        <w:rPr>
-          <w:color w:val="FF0000"/>
-          <w:sz w:val="24"/>
-          <w:szCs w:val="24"/>
-        </w:rPr>
-        <w:t>、</w:t>
-      </w:r>
-      <w:r>
-        <w:rPr>
-          <w:color w:val="FF0000"/>
-          <w:sz w:val="24"/>
-          <w:szCs w:val="24"/>
-        </w:rPr>
-        <w:t>K2</w:t>
-      </w:r>
-      <w:r>
-        <w:rPr>
-          <w:rFonts w:hint="eastAsia"/>
-          <w:color w:val="FF0000"/>
-          <w:sz w:val="24"/>
-          <w:szCs w:val="24"/>
-        </w:rPr>
-        <w:t>（照明灯）</w:t>
-      </w:r>
-      <w:r>
-        <w:rPr>
-          <w:color w:val="FF0000"/>
-          <w:sz w:val="24"/>
-          <w:szCs w:val="24"/>
-        </w:rPr>
-        <w:t>、</w:t>
-      </w:r>
-      <w:r>
-        <w:rPr>
-          <w:color w:val="FF0000"/>
-          <w:sz w:val="24"/>
-          <w:szCs w:val="24"/>
-        </w:rPr>
-        <w:t>K3</w:t>
-      </w:r>
-      <w:r>
-        <w:rPr>
-          <w:rFonts w:hint="eastAsia"/>
-          <w:color w:val="FF0000"/>
-          <w:sz w:val="24"/>
-          <w:szCs w:val="24"/>
-        </w:rPr>
-        <w:t>（杀菌灯）</w:t>
-      </w:r>
-      <w:r>
-        <w:rPr>
-          <w:color w:val="FF0000"/>
-          <w:sz w:val="24"/>
-          <w:szCs w:val="24"/>
-        </w:rPr>
-        <w:t>、</w:t>
-      </w:r>
-      <w:r>
-        <w:rPr>
-          <w:color w:val="FF0000"/>
-          <w:sz w:val="24"/>
-          <w:szCs w:val="24"/>
-        </w:rPr>
-        <w:t>K4</w:t>
-      </w:r>
-      <w:r>
-        <w:rPr>
-          <w:color w:val="FF0000"/>
-          <w:sz w:val="24"/>
-          <w:szCs w:val="24"/>
-        </w:rPr>
-        <w:t>控制</w:t>
-      </w:r>
-      <w:r>
-        <w:rPr>
-          <w:rFonts w:hint="eastAsia"/>
-          <w:color w:val="FF0000"/>
-          <w:sz w:val="24"/>
-          <w:szCs w:val="24"/>
-        </w:rPr>
-        <w:t>（门）控制</w:t>
-      </w:r>
-      <w:r>
-        <w:rPr>
-          <w:rFonts w:hint="eastAsia"/>
-          <w:color w:val="FF0000"/>
-          <w:sz w:val="24"/>
-          <w:szCs w:val="24"/>
-        </w:rPr>
-        <w:t>（</w:t>
-      </w:r>
-      <w:r>
-        <w:rPr>
-          <w:rFonts w:hint="eastAsia"/>
-          <w:color w:val="FF0000"/>
-          <w:sz w:val="24"/>
-          <w:szCs w:val="24"/>
-        </w:rPr>
-        <w:t>10</w:t>
-      </w:r>
-      <w:r>
-        <w:rPr>
-          <w:rFonts w:hint="eastAsia"/>
-          <w:color w:val="FF0000"/>
-          <w:sz w:val="24"/>
-          <w:szCs w:val="24"/>
-        </w:rPr>
-        <w:t>秒内变成低电平</w:t>
-      </w:r>
-      <w:r>
-        <w:rPr>
-          <w:rFonts w:hint="eastAsia"/>
-          <w:color w:val="FF0000"/>
-          <w:sz w:val="24"/>
-          <w:szCs w:val="24"/>
-        </w:rPr>
-        <w:t>,</w:t>
-      </w:r>
-      <w:r>
-        <w:rPr>
-          <w:rFonts w:hint="eastAsia"/>
-          <w:color w:val="FF0000"/>
-          <w:sz w:val="24"/>
-          <w:szCs w:val="24"/>
-        </w:rPr>
-        <w:t>常亮</w:t>
-      </w:r>
-      <w:r>
-        <w:rPr>
-          <w:rFonts w:hint="eastAsia"/>
-          <w:color w:val="FF0000"/>
-          <w:sz w:val="24"/>
-          <w:szCs w:val="24"/>
-        </w:rPr>
-        <w:t>，卡住</w:t>
-      </w:r>
-      <w:r>
-        <w:rPr>
-          <w:rFonts w:hint="eastAsia"/>
-          <w:color w:val="FF0000"/>
-          <w:sz w:val="24"/>
-          <w:szCs w:val="24"/>
-        </w:rPr>
-        <w:t>）</w:t>
+        </w:rPr>
+        <w:t>控制风扇档位（适用于每个模式）</w:t>
       </w:r>
     </w:p>
     <w:p>
       <w:pPr>
         <w:spacing w:line="360" w:lineRule="auto"/>
-        <w:ind w:firstLine="420"/>
         <w:rPr>
           <w:color w:val="FF0000"/>
           <w:sz w:val="24"/>
-          <w:szCs w:val="24"/>
         </w:rPr>
       </w:pPr>
       <w:r>
@@ -373,9 +220,16 @@
           <w:rFonts w:hint="eastAsia"/>
           <w:color w:val="FF0000"/>
           <w:sz w:val="24"/>
-          <w:szCs w:val="24"/>
-        </w:rPr>
-        <w:t>门开不能看杀菌灯</w:t>
+        </w:rPr>
+        <w:t>K2:</w:t>
+      </w:r>
+      <w:r>
+        <w:rPr>
+          <w:rFonts w:hint="eastAsia"/>
+          <w:color w:val="FF0000"/>
+          <w:sz w:val="24"/>
+        </w:rPr>
+        <w:t>控制照明灯开关（适用于每个模式）</w:t>
       </w:r>
     </w:p>
     <w:p>
@@ -384,7 +238,6 @@
         <w:rPr>
           <w:color w:val="FF0000"/>
           <w:sz w:val="24"/>
-          <w:szCs w:val="24"/>
         </w:rPr>
       </w:pPr>
       <w:r>
@@ -392,185 +245,162 @@
           <w:rFonts w:hint="eastAsia"/>
           <w:color w:val="FF0000"/>
           <w:sz w:val="24"/>
-          <w:szCs w:val="24"/>
-        </w:rPr>
-        <w:t xml:space="preserve"> </w:t>
-      </w:r>
-      <w:r>
-        <w:rPr>
+        </w:rPr>
+        <w:t>K3:</w:t>
+      </w:r>
+      <w:r>
+        <w:rPr>
+          <w:rFonts w:hint="eastAsia"/>
           <w:color w:val="FF0000"/>
           <w:sz w:val="24"/>
-          <w:szCs w:val="24"/>
-        </w:rPr>
-        <w:tab/>
-        <w:t>K5</w:t>
-      </w:r>
-      <w:r>
-        <w:rPr>
-          <w:rFonts w:hint="eastAsia"/>
-          <w:color w:val="FF0000"/>
-          <w:sz w:val="24"/>
-          <w:szCs w:val="24"/>
-        </w:rPr>
-        <w:t>：</w:t>
-      </w:r>
-      <w:r>
-        <w:rPr>
-          <w:color w:val="FF0000"/>
-          <w:sz w:val="24"/>
-          <w:szCs w:val="24"/>
-        </w:rPr>
-        <w:t>加</w:t>
-      </w:r>
-      <w:r>
-        <w:rPr>
-          <w:rFonts w:hint="eastAsia"/>
-          <w:color w:val="FF0000"/>
-          <w:sz w:val="24"/>
-          <w:szCs w:val="24"/>
-        </w:rPr>
-        <w:t xml:space="preserve">    </w:t>
-      </w:r>
-      <w:r>
-        <w:rPr>
-          <w:color w:val="FF0000"/>
-          <w:sz w:val="24"/>
-          <w:szCs w:val="24"/>
-        </w:rPr>
-        <w:t>K6</w:t>
-      </w:r>
-      <w:r>
-        <w:rPr>
-          <w:rFonts w:hint="eastAsia"/>
-          <w:color w:val="FF0000"/>
-          <w:sz w:val="24"/>
-          <w:szCs w:val="24"/>
-        </w:rPr>
-        <w:t>：</w:t>
-      </w:r>
-      <w:r>
-        <w:rPr>
-          <w:color w:val="FF0000"/>
-          <w:sz w:val="24"/>
-          <w:szCs w:val="24"/>
-        </w:rPr>
-        <w:t>减</w:t>
-      </w:r>
-      <w:r>
-        <w:rPr>
-          <w:rFonts w:hint="eastAsia"/>
-          <w:color w:val="FF0000"/>
-          <w:sz w:val="24"/>
-          <w:szCs w:val="24"/>
-        </w:rPr>
-        <w:t xml:space="preserve">   </w:t>
-      </w:r>
-      <w:r>
-        <w:rPr>
-          <w:color w:val="FF0000"/>
-          <w:sz w:val="24"/>
-          <w:szCs w:val="24"/>
-        </w:rPr>
-        <w:t>K7</w:t>
-      </w:r>
-      <w:r>
-        <w:rPr>
-          <w:rFonts w:hint="eastAsia"/>
-          <w:color w:val="FF0000"/>
-          <w:sz w:val="24"/>
-          <w:szCs w:val="24"/>
-        </w:rPr>
-        <w:t>：</w:t>
-      </w:r>
-      <w:r>
-        <w:rPr>
-          <w:color w:val="FF0000"/>
-          <w:sz w:val="24"/>
-          <w:szCs w:val="24"/>
-        </w:rPr>
-        <w:t>功能</w:t>
-      </w:r>
-      <w:r>
-        <w:rPr>
-          <w:rFonts w:hint="eastAsia"/>
-          <w:color w:val="FF0000"/>
-          <w:sz w:val="24"/>
-          <w:szCs w:val="24"/>
-        </w:rPr>
-        <w:t>/</w:t>
-      </w:r>
-      <w:r>
-        <w:rPr>
-          <w:rFonts w:hint="eastAsia"/>
-          <w:color w:val="FF0000"/>
-          <w:sz w:val="24"/>
-          <w:szCs w:val="24"/>
-        </w:rPr>
-        <w:t>确认</w:t>
-      </w:r>
-      <w:r>
-        <w:rPr>
-          <w:rFonts w:hint="eastAsia"/>
-          <w:color w:val="FF0000"/>
-          <w:sz w:val="24"/>
-          <w:szCs w:val="24"/>
-        </w:rPr>
-        <w:t xml:space="preserve">  </w:t>
-      </w:r>
-      <w:r>
-        <w:rPr>
-          <w:color w:val="FF0000"/>
-          <w:sz w:val="24"/>
-          <w:szCs w:val="24"/>
-        </w:rPr>
-        <w:t>K8</w:t>
-      </w:r>
-      <w:r>
-        <w:rPr>
-          <w:rFonts w:hint="eastAsia"/>
-          <w:color w:val="FF0000"/>
-          <w:sz w:val="24"/>
-          <w:szCs w:val="24"/>
-        </w:rPr>
-        <w:t>：</w:t>
-      </w:r>
-      <w:r>
-        <w:rPr>
-          <w:color w:val="FF0000"/>
-          <w:sz w:val="24"/>
-          <w:szCs w:val="24"/>
-        </w:rPr>
-        <w:t>返回</w:t>
+        </w:rPr>
+        <w:t>控制杀菌灯开关（适用于每个模式）</w:t>
       </w:r>
     </w:p>
     <w:p>
       <w:pPr>
         <w:spacing w:line="360" w:lineRule="auto"/>
-        <w:ind w:firstLineChars="200" w:firstLine="480"/>
+        <w:rPr>
+          <w:color w:val="FF0000"/>
+          <w:sz w:val="24"/>
+        </w:rPr>
       </w:pPr>
       <w:r>
         <w:rPr>
           <w:rFonts w:hint="eastAsia"/>
           <w:color w:val="FF0000"/>
           <w:sz w:val="24"/>
-          <w:szCs w:val="24"/>
+        </w:rPr>
+        <w:t>K4:</w:t>
+      </w:r>
+      <w:r>
+        <w:rPr>
+          <w:rFonts w:hint="eastAsia"/>
+          <w:color w:val="FF0000"/>
+          <w:sz w:val="24"/>
+        </w:rPr>
+        <w:t>控制门开关（适用于每个模式）</w:t>
+      </w:r>
+    </w:p>
+    <w:p>
+      <w:pPr>
+        <w:spacing w:line="360" w:lineRule="auto"/>
+        <w:rPr>
+          <w:color w:val="FF0000"/>
+          <w:sz w:val="24"/>
+        </w:rPr>
+      </w:pPr>
+      <w:r>
+        <w:rPr>
+          <w:rFonts w:hint="eastAsia"/>
+          <w:color w:val="FF0000"/>
+          <w:sz w:val="24"/>
+        </w:rPr>
+        <w:t>K5:</w:t>
+      </w:r>
+      <w:r>
+        <w:rPr>
+          <w:rFonts w:hint="eastAsia"/>
+          <w:color w:val="FF0000"/>
+          <w:sz w:val="24"/>
+        </w:rPr>
+        <w:t>加</w:t>
+      </w:r>
+    </w:p>
+    <w:p>
+      <w:pPr>
+        <w:spacing w:line="360" w:lineRule="auto"/>
+        <w:rPr>
+          <w:color w:val="FF0000"/>
+          <w:sz w:val="24"/>
+        </w:rPr>
+      </w:pPr>
+      <w:r>
+        <w:rPr>
+          <w:rFonts w:hint="eastAsia"/>
+          <w:color w:val="FF0000"/>
+          <w:sz w:val="24"/>
+        </w:rPr>
+        <w:t>K6:</w:t>
+      </w:r>
+      <w:r>
+        <w:rPr>
+          <w:rFonts w:hint="eastAsia"/>
+          <w:color w:val="FF0000"/>
+          <w:sz w:val="24"/>
+        </w:rPr>
+        <w:t>减</w:t>
+      </w:r>
+    </w:p>
+    <w:p>
+      <w:pPr>
+        <w:spacing w:line="360" w:lineRule="auto"/>
+        <w:rPr>
+          <w:color w:val="FF0000"/>
+          <w:sz w:val="24"/>
+        </w:rPr>
+      </w:pPr>
+      <w:r>
+        <w:rPr>
+          <w:color w:val="FF0000"/>
+          <w:sz w:val="24"/>
         </w:rPr>
         <w:t>K</w:t>
       </w:r>
       <w:r>
         <w:rPr>
+          <w:rFonts w:hint="eastAsia"/>
           <w:color w:val="FF0000"/>
           <w:sz w:val="24"/>
-          <w:szCs w:val="24"/>
-        </w:rPr>
-        <w:t>5</w:t>
+        </w:rPr>
+        <w:t>7:</w:t>
       </w:r>
       <w:r>
         <w:rPr>
           <w:rFonts w:hint="eastAsia"/>
           <w:color w:val="FF0000"/>
           <w:sz w:val="24"/>
-          <w:szCs w:val="24"/>
+        </w:rPr>
+        <w:t>功能选择</w:t>
+      </w:r>
+    </w:p>
+    <w:p>
+      <w:pPr>
+        <w:spacing w:line="360" w:lineRule="auto"/>
+        <w:rPr>
+          <w:color w:val="FF0000"/>
+          <w:sz w:val="24"/>
+        </w:rPr>
+      </w:pPr>
+      <w:r>
+        <w:rPr>
+          <w:rFonts w:hint="eastAsia"/>
+          <w:color w:val="FF0000"/>
+          <w:sz w:val="24"/>
+        </w:rPr>
+        <w:t>K8:</w:t>
+      </w:r>
+      <w:r>
+        <w:rPr>
+          <w:rFonts w:hint="eastAsia"/>
+          <w:color w:val="FF0000"/>
+          <w:sz w:val="24"/>
+        </w:rPr>
+        <w:t>在</w:t>
+      </w:r>
+      <w:r>
+        <w:rPr>
+          <w:rFonts w:hint="eastAsia"/>
+          <w:color w:val="FF0000"/>
+          <w:sz w:val="24"/>
+        </w:rPr>
+        <w:t>pm</w:t>
+      </w:r>
+      <w:r>
+        <w:rPr>
+          <w:rFonts w:hint="eastAsia"/>
+          <w:color w:val="FF0000"/>
+          <w:sz w:val="24"/>
         </w:rPr>
         <w:t>和</w:t>
       </w:r>
@@ -579,100 +409,63 @@
           <w:rFonts w:hint="eastAsia"/>
           <w:color w:val="FF0000"/>
           <w:sz w:val="24"/>
-          <w:szCs w:val="24"/>
-        </w:rPr>
-        <w:t>K8</w:t>
+        </w:rPr>
+        <w:t>od</w:t>
       </w:r>
       <w:r>
         <w:rPr>
           <w:rFonts w:hint="eastAsia"/>
           <w:color w:val="FF0000"/>
           <w:sz w:val="24"/>
-          <w:szCs w:val="24"/>
-        </w:rPr>
-        <w:t>属于</w:t>
-      </w:r>
-      <w:r>
-        <w:rPr>
+        </w:rPr>
+        <w:t>模式下充当确认模式功能</w:t>
+      </w:r>
+      <w:r>
+        <w:rPr>
+          <w:rFonts w:hint="eastAsia"/>
           <w:color w:val="FF0000"/>
           <w:sz w:val="24"/>
-          <w:szCs w:val="24"/>
-        </w:rPr>
-        <w:t>功能按键</w:t>
+        </w:rPr>
+        <w:t xml:space="preserve"> </w:t>
       </w:r>
       <w:r>
         <w:rPr>
           <w:rFonts w:hint="eastAsia"/>
           <w:color w:val="FF0000"/>
           <w:sz w:val="24"/>
-          <w:szCs w:val="24"/>
-        </w:rPr>
-        <w:t>，</w:t>
-      </w:r>
-      <w:r>
-        <w:rPr>
+        </w:rPr>
+        <w:t>，在</w:t>
+      </w:r>
+      <w:r>
+        <w:rPr>
+          <w:rFonts w:hint="eastAsia"/>
           <w:color w:val="FF0000"/>
           <w:sz w:val="24"/>
-          <w:szCs w:val="24"/>
-        </w:rPr>
-        <w:t>通过按键</w:t>
+        </w:rPr>
+        <w:t>pm</w:t>
       </w:r>
       <w:r>
         <w:rPr>
           <w:rFonts w:hint="eastAsia"/>
           <w:color w:val="FF0000"/>
           <w:sz w:val="24"/>
-          <w:szCs w:val="24"/>
-        </w:rPr>
-        <w:t>搭配</w:t>
-      </w:r>
-      <w:r>
-        <w:rPr>
-          <w:color w:val="FF0000"/>
-          <w:sz w:val="24"/>
-          <w:szCs w:val="24"/>
-        </w:rPr>
-        <w:t>，可以切换工作模式、</w:t>
-      </w:r>
-      <w:r>
-        <w:rPr>
-          <w:rFonts w:hint="eastAsia"/>
-          <w:color w:val="FF0000"/>
-          <w:sz w:val="24"/>
-          <w:szCs w:val="24"/>
-        </w:rPr>
-        <w:t>设置</w:t>
-      </w:r>
-      <w:r>
-        <w:rPr>
-          <w:color w:val="FF0000"/>
-          <w:sz w:val="24"/>
-          <w:szCs w:val="24"/>
-        </w:rPr>
-        <w:t>工作参数，具体操作在后面</w:t>
-      </w:r>
-      <w:r>
-        <w:rPr>
-          <w:rFonts w:hint="eastAsia"/>
-          <w:color w:val="FF0000"/>
-          <w:sz w:val="24"/>
-          <w:szCs w:val="24"/>
-        </w:rPr>
-        <w:t>具体</w:t>
-      </w:r>
-      <w:r>
-        <w:rPr>
-          <w:color w:val="FF0000"/>
-          <w:sz w:val="24"/>
-          <w:szCs w:val="24"/>
-        </w:rPr>
-        <w:t>工作模式中给出说明。</w:t>
+        </w:rPr>
+        <w:t>模式关机状态下充当开机功能</w:t>
       </w:r>
     </w:p>
     <w:p>
       <w:pPr>
         <w:spacing w:line="360" w:lineRule="auto"/>
         <w:ind w:leftChars="202" w:left="424"/>
+        <w:rPr>
+          <w:color w:val="FF0000"/>
+          <w:sz w:val="24"/>
+        </w:rPr>
+      </w:pPr>
+    </w:p>
+    <w:p>
+      <w:pPr>
+        <w:spacing w:line="360" w:lineRule="auto"/>
         <w:rPr>
           <w:color w:val="FF0000"/>
           <w:sz w:val="24"/>
@@ -688,72 +481,13 @@
           <w:sz w:val="24"/>
         </w:rPr>
       </w:pPr>
-    </w:p>
-    <w:p>
-      <w:pPr>
-        <w:spacing w:line="360" w:lineRule="auto"/>
-        <w:ind w:leftChars="202" w:left="424"/>
-        <w:rPr>
+      <w:r>
+        <w:rPr>
+          <w:rFonts w:hint="eastAsia"/>
           <w:color w:val="FF0000"/>
           <w:sz w:val="24"/>
         </w:rPr>
-      </w:pPr>
-    </w:p>
-    <w:p>
-      <w:pPr>
-        <w:spacing w:line="360" w:lineRule="auto"/>
-        <w:ind w:leftChars="202" w:left="424"/>
-        <w:rPr>
-          <w:color w:val="FF0000"/>
-          <w:sz w:val="24"/>
-        </w:rPr>
-      </w:pPr>
-    </w:p>
-    <w:p>
-      <w:pPr>
-        <w:spacing w:line="360" w:lineRule="auto"/>
-        <w:ind w:leftChars="202" w:left="424"/>
-        <w:rPr>
-          <w:color w:val="FF0000"/>
-          <w:sz w:val="24"/>
-        </w:rPr>
-      </w:pPr>
-    </w:p>
-    <w:p>
-      <w:pPr>
-        <w:spacing w:line="360" w:lineRule="auto"/>
-        <w:ind w:leftChars="202" w:left="424"/>
-        <w:rPr>
-          <w:color w:val="FF0000"/>
-          <w:sz w:val="24"/>
-        </w:rPr>
-      </w:pPr>
-    </w:p>
-    <w:p>
-      <w:pPr>
-        <w:spacing w:line="360" w:lineRule="auto"/>
-        <w:ind w:leftChars="202" w:left="424"/>
-        <w:rPr>
-          <w:color w:val="FF0000"/>
-          <w:sz w:val="24"/>
-        </w:rPr>
-      </w:pPr>
-    </w:p>
-    <w:p>
-      <w:pPr>
-        <w:spacing w:line="360" w:lineRule="auto"/>
-        <w:ind w:leftChars="202" w:left="424"/>
-        <w:rPr>
-          <w:color w:val="FF0000"/>
-          <w:sz w:val="24"/>
-        </w:rPr>
-      </w:pPr>
-      <w:r>
-        <w:rPr>
-          <w:rFonts w:hint="eastAsia"/>
-          <w:color w:val="FF0000"/>
-          <w:sz w:val="24"/>
-        </w:rPr>
+        <w:lastRenderedPageBreak/>
         <w:t>2</w:t>
       </w:r>
       <w:r>
@@ -1002,7 +736,6 @@
                     </w:rPr>
                     <w:t>同时输出控制信号，控制</w:t>
                   </w:r>
-                  <w:proofErr w:type="spellStart"/>
                   <w:r>
                     <w:rPr>
                       <w:rFonts w:hint="eastAsia"/>
@@ -1011,7 +744,6 @@
                     </w:rPr>
                     <w:t>Er</w:t>
                   </w:r>
-                  <w:proofErr w:type="spellEnd"/>
                   <w:r>
                     <w:rPr>
                       <w:color w:val="FF0000"/>
@@ -1745,7 +1477,6 @@
                     </w:rPr>
                     <w:t>：</w:t>
                   </w:r>
-                  <w:proofErr w:type="spellStart"/>
                   <w:r>
                     <w:rPr>
                       <w:color w:val="FF0000"/>
@@ -1753,7 +1484,6 @@
                     </w:rPr>
                     <w:t>Dp</w:t>
                   </w:r>
-                  <w:proofErr w:type="spellEnd"/>
                   <w:r>
                     <w:rPr>
                       <w:color w:val="FF0000"/>
@@ -1799,7 +1529,6 @@
                     </w:rPr>
                     <w:t>使得</w:t>
                   </w:r>
-                  <w:proofErr w:type="spellStart"/>
                   <w:r>
                     <w:rPr>
                       <w:color w:val="FF0000"/>
@@ -1807,7 +1536,6 @@
                     </w:rPr>
                     <w:t>Dp</w:t>
                   </w:r>
-                  <w:proofErr w:type="spellEnd"/>
                   <w:r>
                     <w:rPr>
                       <w:rFonts w:hint="eastAsia"/>
@@ -1948,7 +1676,6 @@
                     <w:ind w:firstLineChars="300" w:firstLine="630"/>
                     <w:jc w:val="left"/>
                     <w:rPr>
-                      <w:rFonts w:hint="eastAsia"/>
                       <w:color w:val="FF0000"/>
                     </w:rPr>
                   </w:pPr>
@@ -2033,6 +1760,20 @@
                       <w:rFonts w:hint="eastAsia"/>
                       <w:color w:val="FF0000"/>
                     </w:rPr>
+                    <w:t>、</w:t>
+                  </w:r>
+                  <w:r>
+                    <w:rPr>
+                      <w:rFonts w:hint="eastAsia"/>
+                      <w:color w:val="FF0000"/>
+                    </w:rPr>
+                    <w:t>T29</w:t>
+                  </w:r>
+                  <w:r>
+                    <w:rPr>
+                      <w:rFonts w:hint="eastAsia"/>
+                      <w:color w:val="FF0000"/>
+                    </w:rPr>
                     <w:t>:</w:t>
                   </w:r>
                   <w:r>
@@ -2068,70 +1809,21 @@
                       <w:rFonts w:hint="eastAsia"/>
                       <w:color w:val="FF0000"/>
                     </w:rPr>
-                    <w:t>关机以后</w:t>
-                  </w:r>
-                  <w:r>
-                    <w:rPr>
-                      <w:rFonts w:hint="eastAsia"/>
-                      <w:color w:val="FF0000"/>
-                    </w:rPr>
-                    <w:t xml:space="preserve"> </w:t>
-                  </w:r>
-                  <w:r>
-                    <w:rPr>
-                      <w:rFonts w:hint="eastAsia"/>
-                      <w:color w:val="FF0000"/>
-                    </w:rPr>
-                    <w:t>紫外线灯</w:t>
-                  </w:r>
-                  <w:r>
-                    <w:rPr>
-                      <w:rFonts w:hint="eastAsia"/>
-                      <w:color w:val="FF0000"/>
-                    </w:rPr>
-                    <w:t xml:space="preserve"> </w:t>
-                  </w:r>
-                  <w:r>
-                    <w:rPr>
-                      <w:rFonts w:hint="eastAsia"/>
-                      <w:color w:val="FF0000"/>
-                    </w:rPr>
-                    <w:t>照明灯</w:t>
-                  </w:r>
-                  <w:r>
-                    <w:rPr>
-                      <w:rFonts w:hint="eastAsia"/>
-                      <w:color w:val="FF0000"/>
-                    </w:rPr>
-                    <w:t xml:space="preserve"> </w:t>
-                  </w:r>
-                  <w:r>
-                    <w:rPr>
-                      <w:rFonts w:hint="eastAsia"/>
-                      <w:color w:val="FF0000"/>
-                    </w:rPr>
-                    <w:t>风机</w:t>
-                  </w:r>
-                  <w:r>
-                    <w:rPr>
-                      <w:rFonts w:hint="eastAsia"/>
-                      <w:color w:val="FF0000"/>
-                    </w:rPr>
-                    <w:t xml:space="preserve"> </w:t>
-                  </w:r>
-                  <w:r>
-                    <w:rPr>
-                      <w:rFonts w:hint="eastAsia"/>
-                      <w:color w:val="FF0000"/>
-                    </w:rPr>
-                    <w:t>门打开</w:t>
-                  </w:r>
-                  <w:r>
-                    <w:rPr>
-                      <w:rFonts w:hint="eastAsia"/>
-                      <w:color w:val="FF0000"/>
-                    </w:rPr>
-                    <w:t xml:space="preserve"> OFF</w:t>
+                    <w:t>开关机时间</w:t>
+                  </w:r>
+                  <w:r>
+                    <w:rPr>
+                      <w:rFonts w:hint="eastAsia"/>
+                      <w:color w:val="FF0000"/>
+                    </w:rPr>
+                    <w:t>设置</w:t>
+                  </w:r>
+                  <w:r>
+                    <w:rPr>
+                      <w:rFonts w:hint="eastAsia"/>
+                      <w:color w:val="FF0000"/>
+                    </w:rPr>
+                    <w:t>标志显示</w:t>
                   </w:r>
                 </w:p>
                 <w:p>
@@ -2143,13 +1835,6 @@
                       <w:color w:val="FF0000"/>
                     </w:rPr>
                   </w:pPr>
-                  <w:r>
-                    <w:rPr>
-                      <w:rFonts w:hint="eastAsia"/>
-                      <w:color w:val="FF0000"/>
-                    </w:rPr>
-                    <w:t>门检测</w:t>
-                  </w:r>
                 </w:p>
               </w:txbxContent>
             </v:textbox>
@@ -2160,62 +1845,8 @@
         <w:rPr>
           <w:noProof/>
         </w:rPr>
-        <w:drawing>
-          <wp:anchor distT="0" distB="0" distL="114300" distR="114300" simplePos="0" relativeHeight="251731968" behindDoc="0" locked="0" layoutInCell="1" allowOverlap="1">
-            <wp:simplePos x="0" y="0"/>
-            <wp:positionH relativeFrom="column">
-              <wp:posOffset>7703185</wp:posOffset>
-            </wp:positionH>
-            <wp:positionV relativeFrom="paragraph">
-              <wp:posOffset>4749800</wp:posOffset>
-            </wp:positionV>
-            <wp:extent cx="904875" cy="1665605"/>
-            <wp:effectExtent l="0" t="0" r="9525" b="0"/>
-            <wp:wrapSquare wrapText="bothSides"/>
-            <wp:docPr id="41" name="图片 41"/>
-            <wp:cNvGraphicFramePr>
-              <a:graphicFrameLocks xmlns:a="http://schemas.openxmlformats.org/drawingml/2006/main" noChangeAspect="1"/>
-            </wp:cNvGraphicFramePr>
-            <a:graphic xmlns:a="http://schemas.openxmlformats.org/drawingml/2006/main">
-              <a:graphicData uri="http://schemas.openxmlformats.org/drawingml/2006/picture">
-                <pic:pic xmlns:pic="http://schemas.openxmlformats.org/drawingml/2006/picture">
-                  <pic:nvPicPr>
-                    <pic:cNvPr id="1" name=""/>
-                    <pic:cNvPicPr/>
-                  </pic:nvPicPr>
-                  <pic:blipFill>
-                    <a:blip r:embed="rId7" cstate="print">
-                      <a:extLst>
-                        <a:ext uri="{28A0092B-C50C-407E-A947-70E740481C1C}">
-                          <a14:useLocalDpi xmlns:a14="http://schemas.microsoft.com/office/drawing/2010/main" xmlns:wps="http://schemas.microsoft.com/office/word/2010/wordprocessingShape" xmlns:wpi="http://schemas.microsoft.com/office/word/2010/wordprocessingInk" xmlns:wpg="http://schemas.microsoft.com/office/word/2010/wordprocessingGroup" xmlns:w15="http://schemas.microsoft.com/office/word/2012/wordml" xmlns:w14="http://schemas.microsoft.com/office/word/2010/wordml" xmlns:w="http://schemas.openxmlformats.org/wordprocessingml/2006/main" xmlns:w10="urn:schemas-microsoft-com:office:word" xmlns:wp14="http://schemas.microsoft.com/office/word/2010/wordprocessingDrawing" xmlns:v="urn:schemas-microsoft-com:vml" xmlns:o="urn:schemas-microsoft-com:office:office" xmlns:mc="http://schemas.openxmlformats.org/markup-compatibility/2006" xmlns:wpc="http://schemas.microsoft.com/office/word/2010/wordprocessingCanvas" xmlns="" val="0"/>
-                        </a:ext>
-                      </a:extLst>
-                    </a:blip>
-                    <a:stretch>
-                      <a:fillRect/>
-                    </a:stretch>
-                  </pic:blipFill>
-                  <pic:spPr>
-                    <a:xfrm>
-                      <a:off x="0" y="0"/>
-                      <a:ext cx="904875" cy="1665605"/>
-                    </a:xfrm>
-                    <a:prstGeom prst="rect">
-                      <a:avLst/>
-                    </a:prstGeom>
-                  </pic:spPr>
-                </pic:pic>
-              </a:graphicData>
-            </a:graphic>
-          </wp:anchor>
-        </w:drawing>
-      </w:r>
-      <w:r>
-        <w:rPr>
-          <w:noProof/>
-        </w:rPr>
         <w:pict>
-          <v:group id="组合 46" o:spid="_x0000_s1027" style="position:absolute;left:0;text-align:left;margin-left:18.7pt;margin-top:62.2pt;width:430.1pt;height:335.55pt;z-index:251725824;mso-position-horizontal-relative:text;mso-position-vertical-relative:text" coordsize="54625,42613" o:gfxdata="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">
+          <v:group id="组合 46" o:spid="_x0000_s1027" style="position:absolute;left:0;text-align:left;margin-left:18.7pt;margin-top:62.2pt;width:430.1pt;height:335.55pt;z-index:251725824" coordsize="54625,42613" o:gfxdata="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">
             <v:rect id="矩形 30" o:spid="_x0000_s1028" style="position:absolute;left:49536;top:20673;width:5089;height:2936;visibility:visible;v-text-anchor:middle" o:gfxdata="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" filled="f" stroked="f" strokeweight="1pt">
               <v:textbox>
                 <w:txbxContent>
@@ -2613,7 +2244,7 @@
                     <pic:cNvPicPr/>
                   </pic:nvPicPr>
                   <pic:blipFill>
-                    <a:blip r:embed="rId8" cstate="print"/>
+                    <a:blip r:embed="rId7" cstate="print"/>
                     <a:stretch>
                       <a:fillRect/>
                     </a:stretch>
@@ -2643,13 +2274,13 @@
           <wp:anchor distT="0" distB="0" distL="114300" distR="114300" simplePos="0" relativeHeight="251729920" behindDoc="0" locked="0" layoutInCell="1" allowOverlap="1">
             <wp:simplePos x="0" y="0"/>
             <wp:positionH relativeFrom="margin">
-              <wp:posOffset>6566535</wp:posOffset>
+              <wp:posOffset>6565900</wp:posOffset>
             </wp:positionH>
             <wp:positionV relativeFrom="margin">
-              <wp:posOffset>5062855</wp:posOffset>
+              <wp:posOffset>5426710</wp:posOffset>
             </wp:positionV>
             <wp:extent cx="699135" cy="1649730"/>
-            <wp:effectExtent l="0" t="0" r="5715" b="7620"/>
+            <wp:effectExtent l="19050" t="0" r="5715" b="0"/>
             <wp:wrapSquare wrapText="bothSides"/>
             <wp:docPr id="40" name="图片 40"/>
             <wp:cNvGraphicFramePr>
@@ -2663,10 +2294,10 @@
                     <pic:cNvPicPr/>
                   </pic:nvPicPr>
                   <pic:blipFill>
-                    <a:blip r:embed="rId9" cstate="print">
+                    <a:blip r:embed="rId8" cstate="print">
                       <a:extLst>
                         <a:ext uri="{28A0092B-C50C-407E-A947-70E740481C1C}">
-                          <a14:useLocalDpi xmlns:a14="http://schemas.microsoft.com/office/drawing/2010/main" xmlns:wps="http://schemas.microsoft.com/office/word/2010/wordprocessingShape" xmlns:wpi="http://schemas.microsoft.com/office/word/2010/wordprocessingInk" xmlns:wpg="http://schemas.microsoft.com/office/word/2010/wordprocessingGroup" xmlns:w15="http://schemas.microsoft.com/office/word/2012/wordml" xmlns:w14="http://schemas.microsoft.com/office/word/2010/wordml" xmlns:w="http://schemas.openxmlformats.org/wordprocessingml/2006/main" xmlns:w10="urn:schemas-microsoft-com:office:word" xmlns:wp14="http://schemas.microsoft.com/office/word/2010/wordprocessingDrawing" xmlns:v="urn:schemas-microsoft-com:vml" xmlns:o="urn:schemas-microsoft-com:office:office" xmlns:mc="http://schemas.openxmlformats.org/markup-compatibility/2006" xmlns:wpc="http://schemas.microsoft.com/office/word/2010/wordprocessingCanvas" xmlns="" val="0"/>
+                          <a14:useLocalDpi xmlns="" xmlns:wpc="http://schemas.microsoft.com/office/word/2010/wordprocessingCanvas" xmlns:mc="http://schemas.openxmlformats.org/markup-compatibility/2006" xmlns:o="urn:schemas-microsoft-com:office:office" xmlns:v="urn:schemas-microsoft-com:vml" xmlns:wp14="http://schemas.microsoft.com/office/word/2010/wordprocessingDrawing" xmlns:w10="urn:schemas-microsoft-com:office:word" xmlns:w="http://schemas.openxmlformats.org/wordprocessingml/2006/main" xmlns:w14="http://schemas.microsoft.com/office/word/2010/wordml" xmlns:w15="http://schemas.microsoft.com/office/word/2012/wordml" xmlns:wpg="http://schemas.microsoft.com/office/word/2010/wordprocessingGroup" xmlns:wpi="http://schemas.microsoft.com/office/word/2010/wordprocessingInk" xmlns:wps="http://schemas.microsoft.com/office/word/2010/wordprocessingShape" xmlns:a14="http://schemas.microsoft.com/office/drawing/2010/main" val="0"/>
                         </a:ext>
                       </a:extLst>
                     </a:blip>
@@ -2690,7 +2321,62 @@
         </w:drawing>
       </w:r>
     </w:p>
-    <w:p/>
+    <w:p>
+      <w:r>
+        <w:rPr>
+          <w:noProof/>
+        </w:rPr>
+        <w:drawing>
+          <wp:anchor distT="0" distB="0" distL="114300" distR="114300" simplePos="0" relativeHeight="251731968" behindDoc="0" locked="0" layoutInCell="1" allowOverlap="1">
+            <wp:simplePos x="0" y="0"/>
+            <wp:positionH relativeFrom="column">
+              <wp:posOffset>7702550</wp:posOffset>
+            </wp:positionH>
+            <wp:positionV relativeFrom="paragraph">
+              <wp:posOffset>176530</wp:posOffset>
+            </wp:positionV>
+            <wp:extent cx="904875" cy="1663700"/>
+            <wp:effectExtent l="19050" t="0" r="9525" b="0"/>
+            <wp:wrapSquare wrapText="bothSides"/>
+            <wp:docPr id="41" name="图片 41"/>
+            <wp:cNvGraphicFramePr>
+              <a:graphicFrameLocks xmlns:a="http://schemas.openxmlformats.org/drawingml/2006/main" noChangeAspect="1"/>
+            </wp:cNvGraphicFramePr>
+            <a:graphic xmlns:a="http://schemas.openxmlformats.org/drawingml/2006/main">
+              <a:graphicData uri="http://schemas.openxmlformats.org/drawingml/2006/picture">
+                <pic:pic xmlns:pic="http://schemas.openxmlformats.org/drawingml/2006/picture">
+                  <pic:nvPicPr>
+                    <pic:cNvPr id="1" name=""/>
+                    <pic:cNvPicPr/>
+                  </pic:nvPicPr>
+                  <pic:blipFill>
+                    <a:blip r:embed="rId9" cstate="print">
+                      <a:extLst>
+                        <a:ext uri="{28A0092B-C50C-407E-A947-70E740481C1C}">
+                          <a14:useLocalDpi xmlns="" xmlns:wpc="http://schemas.microsoft.com/office/word/2010/wordprocessingCanvas" xmlns:mc="http://schemas.openxmlformats.org/markup-compatibility/2006" xmlns:o="urn:schemas-microsoft-com:office:office" xmlns:v="urn:schemas-microsoft-com:vml" xmlns:wp14="http://schemas.microsoft.com/office/word/2010/wordprocessingDrawing" xmlns:w10="urn:schemas-microsoft-com:office:word" xmlns:w="http://schemas.openxmlformats.org/wordprocessingml/2006/main" xmlns:w14="http://schemas.microsoft.com/office/word/2010/wordml" xmlns:w15="http://schemas.microsoft.com/office/word/2012/wordml" xmlns:wpg="http://schemas.microsoft.com/office/word/2010/wordprocessingGroup" xmlns:wpi="http://schemas.microsoft.com/office/word/2010/wordprocessingInk" xmlns:wps="http://schemas.microsoft.com/office/word/2010/wordprocessingShape" xmlns:a14="http://schemas.microsoft.com/office/drawing/2010/main" val="0"/>
+                        </a:ext>
+                      </a:extLst>
+                    </a:blip>
+                    <a:stretch>
+                      <a:fillRect/>
+                    </a:stretch>
+                  </pic:blipFill>
+                  <pic:spPr>
+                    <a:xfrm>
+                      <a:off x="0" y="0"/>
+                      <a:ext cx="904875" cy="1663700"/>
+                    </a:xfrm>
+                    <a:prstGeom prst="rect">
+                      <a:avLst/>
+                    </a:prstGeom>
+                  </pic:spPr>
+                </pic:pic>
+              </a:graphicData>
+            </a:graphic>
+          </wp:anchor>
+        </w:drawing>
+      </w:r>
+    </w:p>
     <w:p/>
     <w:p/>
     <w:p/>
@@ -2707,6 +2393,7 @@
         <w:rPr>
           <w:rFonts w:hint="eastAsia"/>
         </w:rPr>
+        <w:lastRenderedPageBreak/>
         <w:t>3</w:t>
       </w:r>
       <w:r>
@@ -4163,7 +3850,7 @@
                     <a:blip r:embed="rId10" cstate="print">
                       <a:extLst>
                         <a:ext uri="{28A0092B-C50C-407E-A947-70E740481C1C}">
-                          <a14:useLocalDpi xmlns:a14="http://schemas.microsoft.com/office/drawing/2010/main" xmlns:wps="http://schemas.microsoft.com/office/word/2010/wordprocessingShape" xmlns:wpi="http://schemas.microsoft.com/office/word/2010/wordprocessingInk" xmlns:wpg="http://schemas.microsoft.com/office/word/2010/wordprocessingGroup" xmlns:w15="http://schemas.microsoft.com/office/word/2012/wordml" xmlns:w14="http://schemas.microsoft.com/office/word/2010/wordml" xmlns:w="http://schemas.openxmlformats.org/wordprocessingml/2006/main" xmlns:w10="urn:schemas-microsoft-com:office:word" xmlns:wp14="http://schemas.microsoft.com/office/word/2010/wordprocessingDrawing" xmlns:v="urn:schemas-microsoft-com:vml" xmlns:o="urn:schemas-microsoft-com:office:office" xmlns:mc="http://schemas.openxmlformats.org/markup-compatibility/2006" xmlns:wpc="http://schemas.microsoft.com/office/word/2010/wordprocessingCanvas" xmlns="" val="0"/>
+                          <a14:useLocalDpi xmlns="" xmlns:wpc="http://schemas.microsoft.com/office/word/2010/wordprocessingCanvas" xmlns:mc="http://schemas.openxmlformats.org/markup-compatibility/2006" xmlns:o="urn:schemas-microsoft-com:office:office" xmlns:v="urn:schemas-microsoft-com:vml" xmlns:wp14="http://schemas.microsoft.com/office/word/2010/wordprocessingDrawing" xmlns:w10="urn:schemas-microsoft-com:office:word" xmlns:w="http://schemas.openxmlformats.org/wordprocessingml/2006/main" xmlns:w14="http://schemas.microsoft.com/office/word/2010/wordml" xmlns:w15="http://schemas.microsoft.com/office/word/2012/wordml" xmlns:wpg="http://schemas.microsoft.com/office/word/2010/wordprocessingGroup" xmlns:wpi="http://schemas.microsoft.com/office/word/2010/wordprocessingInk" xmlns:wps="http://schemas.microsoft.com/office/word/2010/wordprocessingShape" xmlns:a14="http://schemas.microsoft.com/office/drawing/2010/main" val="0"/>
                         </a:ext>
                       </a:extLst>
                     </a:blip>
@@ -4340,7 +4027,6 @@
                     </w:rPr>
                     <w:t>控制</w:t>
                   </w:r>
-                  <w:proofErr w:type="spellStart"/>
                   <w:r>
                     <w:rPr>
                       <w:rFonts w:hint="eastAsia"/>
@@ -4349,7 +4035,6 @@
                     </w:rPr>
                     <w:t>Er</w:t>
                   </w:r>
-                  <w:proofErr w:type="spellEnd"/>
                   <w:r>
                     <w:rPr>
                       <w:color w:val="FF0000"/>
@@ -5659,6 +5344,7 @@
           <w:sz w:val="24"/>
           <w:szCs w:val="24"/>
         </w:rPr>
+        <w:lastRenderedPageBreak/>
         <w:t>二</w:t>
       </w:r>
       <w:r>
@@ -7100,6 +6786,7 @@
         <w:spacing w:line="360" w:lineRule="auto"/>
         <w:ind w:firstLineChars="200" w:firstLine="480"/>
         <w:rPr>
+          <w:rFonts w:hint="eastAsia"/>
           <w:sz w:val="24"/>
         </w:rPr>
       </w:pPr>
@@ -7142,6 +6829,15 @@
         </w:rPr>
         <w:t>上述操作。</w:t>
       </w:r>
+    </w:p>
+    <w:p>
+      <w:pPr>
+        <w:spacing w:line="360" w:lineRule="auto"/>
+        <w:ind w:firstLineChars="200" w:firstLine="480"/>
+        <w:rPr>
+          <w:sz w:val="24"/>
+        </w:rPr>
+      </w:pPr>
     </w:p>
     <w:p>
       <w:pPr>
@@ -7949,14 +7645,22 @@
           <w:sz w:val="24"/>
           <w:szCs w:val="24"/>
         </w:rPr>
-        <w:t>K5-K8</w:t>
-      </w:r>
-      <w:r>
-        <w:rPr>
+        <w:t>K7</w:t>
+      </w:r>
+      <w:r>
+        <w:rPr>
+          <w:rFonts w:hint="eastAsia"/>
           <w:sz w:val="24"/>
           <w:szCs w:val="24"/>
         </w:rPr>
-        <w:t>按键组合，切换</w:t>
+        <w:t>按下次数</w:t>
+      </w:r>
+      <w:r>
+        <w:rPr>
+          <w:sz w:val="24"/>
+          <w:szCs w:val="24"/>
+        </w:rPr>
+        <w:t>，切换</w:t>
       </w:r>
       <w:r>
         <w:rPr>
@@ -7972,6 +7676,7 @@
         <w:spacing w:line="360" w:lineRule="auto"/>
         <w:ind w:left="360" w:hangingChars="150" w:hanging="360"/>
         <w:rPr>
+          <w:rFonts w:hint="eastAsia"/>
           <w:sz w:val="24"/>
         </w:rPr>
       </w:pPr>
@@ -8028,6 +7733,152 @@
         <w:spacing w:line="360" w:lineRule="auto"/>
         <w:ind w:left="360" w:hangingChars="150" w:hanging="360"/>
         <w:rPr>
+          <w:rFonts w:hint="eastAsia"/>
+          <w:sz w:val="24"/>
+        </w:rPr>
+      </w:pPr>
+      <w:r>
+        <w:rPr>
+          <w:rFonts w:hint="eastAsia"/>
+          <w:sz w:val="24"/>
+        </w:rPr>
+        <w:tab/>
+      </w:r>
+      <w:r>
+        <w:rPr>
+          <w:rFonts w:hint="eastAsia"/>
+          <w:sz w:val="24"/>
+        </w:rPr>
+        <w:tab/>
+      </w:r>
+      <w:r>
+        <w:rPr>
+          <w:rFonts w:hint="eastAsia"/>
+          <w:sz w:val="24"/>
+        </w:rPr>
+        <w:t>第五次按下按键时，进入</w:t>
+      </w:r>
+      <w:r>
+        <w:rPr>
+          <w:rFonts w:hint="eastAsia"/>
+          <w:sz w:val="24"/>
+        </w:rPr>
+        <w:t>OD</w:t>
+      </w:r>
+      <w:r>
+        <w:rPr>
+          <w:rFonts w:hint="eastAsia"/>
+          <w:sz w:val="24"/>
+        </w:rPr>
+        <w:t>调节模式</w:t>
+      </w:r>
+      <w:r>
+        <w:rPr>
+          <w:rFonts w:hint="eastAsia"/>
+          <w:sz w:val="24"/>
+        </w:rPr>
+        <w:t>，</w:t>
+      </w:r>
+      <w:r>
+        <w:rPr>
+          <w:rFonts w:hint="eastAsia"/>
+          <w:sz w:val="24"/>
+        </w:rPr>
+        <w:t>T11</w:t>
+      </w:r>
+      <w:r>
+        <w:rPr>
+          <w:rFonts w:hint="eastAsia"/>
+          <w:sz w:val="24"/>
+        </w:rPr>
+        <w:t>闪烁</w:t>
+      </w:r>
+      <w:r>
+        <w:rPr>
+          <w:rFonts w:hint="eastAsia"/>
+          <w:sz w:val="24"/>
+        </w:rPr>
+        <w:t>，通</w:t>
+      </w:r>
+      <w:r>
+        <w:rPr>
+          <w:rFonts w:hint="eastAsia"/>
+          <w:sz w:val="24"/>
+        </w:rPr>
+        <w:t>过</w:t>
+      </w:r>
+      <w:r>
+        <w:rPr>
+          <w:rFonts w:hint="eastAsia"/>
+          <w:sz w:val="24"/>
+        </w:rPr>
+        <w:t>K1~K4</w:t>
+      </w:r>
+      <w:r>
+        <w:rPr>
+          <w:rFonts w:hint="eastAsia"/>
+          <w:sz w:val="24"/>
+        </w:rPr>
+        <w:t>去配置风机档位、照明灯开关、杀菌灯开关以及门的开关</w:t>
+      </w:r>
+      <w:r>
+        <w:rPr>
+          <w:rFonts w:hint="eastAsia"/>
+          <w:sz w:val="24"/>
+        </w:rPr>
+        <w:t>。</w:t>
+      </w:r>
+    </w:p>
+    <w:p>
+      <w:pPr>
+        <w:spacing w:line="360" w:lineRule="auto"/>
+        <w:ind w:left="360" w:hangingChars="150" w:hanging="360"/>
+        <w:rPr>
+          <w:sz w:val="24"/>
+        </w:rPr>
+      </w:pPr>
+      <w:r>
+        <w:rPr>
+          <w:rFonts w:hint="eastAsia"/>
+          <w:sz w:val="24"/>
+        </w:rPr>
+        <w:tab/>
+      </w:r>
+      <w:r>
+        <w:rPr>
+          <w:rFonts w:hint="eastAsia"/>
+          <w:sz w:val="24"/>
+        </w:rPr>
+        <w:t>若所有配置均完成则需要按下</w:t>
+      </w:r>
+      <w:r>
+        <w:rPr>
+          <w:rFonts w:hint="eastAsia"/>
+          <w:sz w:val="24"/>
+        </w:rPr>
+        <w:t>K8</w:t>
+      </w:r>
+      <w:r>
+        <w:rPr>
+          <w:rFonts w:hint="eastAsia"/>
+          <w:sz w:val="24"/>
+        </w:rPr>
+        <w:t>去完成配置</w:t>
+      </w:r>
+      <w:r>
+        <w:rPr>
+          <w:rFonts w:hint="eastAsia"/>
+          <w:sz w:val="24"/>
+        </w:rPr>
+        <w:t>。</w:t>
+      </w:r>
+    </w:p>
+    <w:p>
+      <w:pPr>
+        <w:spacing w:line="360" w:lineRule="auto"/>
+        <w:ind w:left="360" w:hangingChars="150" w:hanging="360"/>
+        <w:rPr>
+          <w:rFonts w:hint="eastAsia"/>
           <w:sz w:val="24"/>
         </w:rPr>
       </w:pPr>
@@ -8086,6 +7937,792 @@
         </w:rPr>
         <w:t>：</w:t>
       </w:r>
+    </w:p>
+    <w:p>
+      <w:pPr>
+        <w:spacing w:line="360" w:lineRule="auto"/>
+        <w:ind w:left="360" w:hangingChars="150" w:hanging="360"/>
+        <w:rPr>
+          <w:rFonts w:hint="eastAsia"/>
+          <w:sz w:val="24"/>
+        </w:rPr>
+      </w:pPr>
+      <w:r>
+        <w:rPr>
+          <w:rFonts w:hint="eastAsia"/>
+          <w:sz w:val="24"/>
+        </w:rPr>
+        <w:tab/>
+      </w:r>
+      <w:r>
+        <w:rPr>
+          <w:rFonts w:hint="eastAsia"/>
+          <w:sz w:val="24"/>
+        </w:rPr>
+        <w:t>第六</w:t>
+      </w:r>
+      <w:r>
+        <w:rPr>
+          <w:rFonts w:hint="eastAsia"/>
+          <w:sz w:val="24"/>
+        </w:rPr>
+        <w:t>次按下按键时，进入</w:t>
+      </w:r>
+      <w:r>
+        <w:rPr>
+          <w:rFonts w:hint="eastAsia"/>
+          <w:sz w:val="24"/>
+        </w:rPr>
+        <w:t>PM</w:t>
+      </w:r>
+      <w:r>
+        <w:rPr>
+          <w:rFonts w:hint="eastAsia"/>
+          <w:sz w:val="24"/>
+        </w:rPr>
+        <w:t>调节模式</w:t>
+      </w:r>
+      <w:r>
+        <w:rPr>
+          <w:rFonts w:hint="eastAsia"/>
+          <w:sz w:val="24"/>
+        </w:rPr>
+        <w:t>，</w:t>
+      </w:r>
+      <w:r>
+        <w:rPr>
+          <w:rFonts w:hint="eastAsia"/>
+          <w:sz w:val="24"/>
+        </w:rPr>
+        <w:t>T12</w:t>
+      </w:r>
+      <w:r>
+        <w:rPr>
+          <w:rFonts w:hint="eastAsia"/>
+          <w:sz w:val="24"/>
+        </w:rPr>
+        <w:t>闪烁，通过</w:t>
+      </w:r>
+      <w:r>
+        <w:rPr>
+          <w:rFonts w:hint="eastAsia"/>
+          <w:sz w:val="24"/>
+        </w:rPr>
+        <w:t>K1~K4</w:t>
+      </w:r>
+      <w:r>
+        <w:rPr>
+          <w:rFonts w:hint="eastAsia"/>
+          <w:sz w:val="24"/>
+        </w:rPr>
+        <w:t>去配置风机档位、照明灯开关、杀菌灯开关以及门的开关。</w:t>
+      </w:r>
+    </w:p>
+    <w:p>
+      <w:pPr>
+        <w:spacing w:line="360" w:lineRule="auto"/>
+        <w:ind w:left="360" w:hangingChars="150" w:hanging="360"/>
+        <w:rPr>
+          <w:sz w:val="24"/>
+        </w:rPr>
+      </w:pPr>
+      <w:r>
+        <w:rPr>
+          <w:rFonts w:hint="eastAsia"/>
+          <w:sz w:val="24"/>
+        </w:rPr>
+        <w:t xml:space="preserve">   </w:t>
+      </w:r>
+      <w:r>
+        <w:rPr>
+          <w:rFonts w:hint="eastAsia"/>
+          <w:sz w:val="24"/>
+        </w:rPr>
+        <w:t>第七次按下按键时，进入</w:t>
+      </w:r>
+      <w:r>
+        <w:rPr>
+          <w:rFonts w:hint="eastAsia"/>
+          <w:sz w:val="24"/>
+        </w:rPr>
+        <w:t>PM</w:t>
+      </w:r>
+      <w:r>
+        <w:rPr>
+          <w:rFonts w:hint="eastAsia"/>
+          <w:sz w:val="24"/>
+        </w:rPr>
+        <w:t>调节开机时间天数调节模式</w:t>
+      </w:r>
+      <w:r>
+        <w:rPr>
+          <w:rFonts w:hint="eastAsia"/>
+          <w:sz w:val="24"/>
+        </w:rPr>
+        <w:t>，</w:t>
+      </w:r>
+      <w:r>
+        <w:rPr>
+          <w:rFonts w:hint="eastAsia"/>
+          <w:sz w:val="24"/>
+        </w:rPr>
+        <w:t>点亮</w:t>
+      </w:r>
+      <w:r>
+        <w:rPr>
+          <w:rFonts w:hint="eastAsia"/>
+          <w:sz w:val="24"/>
+        </w:rPr>
+        <w:t>T29</w:t>
+      </w:r>
+      <w:r>
+        <w:rPr>
+          <w:rFonts w:hint="eastAsia"/>
+          <w:sz w:val="24"/>
+        </w:rPr>
+        <w:t>，</w:t>
+      </w:r>
+      <w:r>
+        <w:rPr>
+          <w:rFonts w:hint="eastAsia"/>
+          <w:sz w:val="24"/>
+        </w:rPr>
+        <w:t>通过</w:t>
+      </w:r>
+      <w:r>
+        <w:rPr>
+          <w:rFonts w:hint="eastAsia"/>
+          <w:sz w:val="24"/>
+        </w:rPr>
+        <w:t>K5</w:t>
+      </w:r>
+      <w:r>
+        <w:rPr>
+          <w:rFonts w:hint="eastAsia"/>
+          <w:sz w:val="24"/>
+        </w:rPr>
+        <w:t>、</w:t>
+      </w:r>
+      <w:r>
+        <w:rPr>
+          <w:rFonts w:hint="eastAsia"/>
+          <w:sz w:val="24"/>
+        </w:rPr>
+        <w:t>K6</w:t>
+      </w:r>
+      <w:r>
+        <w:rPr>
+          <w:rFonts w:hint="eastAsia"/>
+          <w:sz w:val="24"/>
+        </w:rPr>
+        <w:t>进行加减操作</w:t>
+      </w:r>
+      <w:r>
+        <w:rPr>
+          <w:rFonts w:hint="eastAsia"/>
+          <w:sz w:val="24"/>
+        </w:rPr>
+        <w:t>。</w:t>
+      </w:r>
+    </w:p>
+    <w:p>
+      <w:pPr>
+        <w:spacing w:line="360" w:lineRule="auto"/>
+        <w:ind w:leftChars="171" w:left="719" w:hangingChars="150" w:hanging="360"/>
+        <w:rPr>
+          <w:sz w:val="24"/>
+        </w:rPr>
+      </w:pPr>
+      <w:r>
+        <w:rPr>
+          <w:rFonts w:hint="eastAsia"/>
+          <w:sz w:val="24"/>
+        </w:rPr>
+        <w:t>第八次按下按键时，进入</w:t>
+      </w:r>
+      <w:r>
+        <w:rPr>
+          <w:rFonts w:hint="eastAsia"/>
+          <w:sz w:val="24"/>
+        </w:rPr>
+        <w:t>PM</w:t>
+      </w:r>
+      <w:r>
+        <w:rPr>
+          <w:rFonts w:hint="eastAsia"/>
+          <w:sz w:val="24"/>
+        </w:rPr>
+        <w:t>调节开机时间时钟调节模式</w:t>
+      </w:r>
+      <w:r>
+        <w:rPr>
+          <w:rFonts w:hint="eastAsia"/>
+          <w:sz w:val="24"/>
+        </w:rPr>
+        <w:t>，</w:t>
+      </w:r>
+      <w:r>
+        <w:rPr>
+          <w:rFonts w:hint="eastAsia"/>
+          <w:sz w:val="24"/>
+        </w:rPr>
+        <w:t>点亮</w:t>
+      </w:r>
+      <w:r>
+        <w:rPr>
+          <w:rFonts w:hint="eastAsia"/>
+          <w:sz w:val="24"/>
+        </w:rPr>
+        <w:t>T29</w:t>
+      </w:r>
+      <w:r>
+        <w:rPr>
+          <w:rFonts w:hint="eastAsia"/>
+          <w:sz w:val="24"/>
+        </w:rPr>
+        <w:t>，</w:t>
+      </w:r>
+      <w:r>
+        <w:rPr>
+          <w:rFonts w:hint="eastAsia"/>
+          <w:sz w:val="24"/>
+        </w:rPr>
+        <w:t>通过</w:t>
+      </w:r>
+      <w:r>
+        <w:rPr>
+          <w:rFonts w:hint="eastAsia"/>
+          <w:sz w:val="24"/>
+        </w:rPr>
+        <w:t>K5</w:t>
+      </w:r>
+      <w:r>
+        <w:rPr>
+          <w:rFonts w:hint="eastAsia"/>
+          <w:sz w:val="24"/>
+        </w:rPr>
+        <w:t>、</w:t>
+      </w:r>
+      <w:r>
+        <w:rPr>
+          <w:rFonts w:hint="eastAsia"/>
+          <w:sz w:val="24"/>
+        </w:rPr>
+        <w:t>K6</w:t>
+      </w:r>
+      <w:r>
+        <w:rPr>
+          <w:rFonts w:hint="eastAsia"/>
+          <w:sz w:val="24"/>
+        </w:rPr>
+        <w:t>进行加减操作</w:t>
+      </w:r>
+      <w:r>
+        <w:rPr>
+          <w:rFonts w:hint="eastAsia"/>
+          <w:sz w:val="24"/>
+        </w:rPr>
+        <w:t>。</w:t>
+      </w:r>
+    </w:p>
+    <w:p>
+      <w:pPr>
+        <w:spacing w:line="360" w:lineRule="auto"/>
+        <w:ind w:leftChars="171" w:left="719" w:hangingChars="150" w:hanging="360"/>
+        <w:rPr>
+          <w:sz w:val="24"/>
+        </w:rPr>
+      </w:pPr>
+      <w:r>
+        <w:rPr>
+          <w:rFonts w:hint="eastAsia"/>
+          <w:sz w:val="24"/>
+        </w:rPr>
+        <w:t>第九次按下按键时，进入</w:t>
+      </w:r>
+      <w:r>
+        <w:rPr>
+          <w:rFonts w:hint="eastAsia"/>
+          <w:sz w:val="24"/>
+        </w:rPr>
+        <w:t>PM</w:t>
+      </w:r>
+      <w:r>
+        <w:rPr>
+          <w:rFonts w:hint="eastAsia"/>
+          <w:sz w:val="24"/>
+        </w:rPr>
+        <w:t>调节开机时间分钟调节模式</w:t>
+      </w:r>
+      <w:r>
+        <w:rPr>
+          <w:rFonts w:hint="eastAsia"/>
+          <w:sz w:val="24"/>
+        </w:rPr>
+        <w:t>，</w:t>
+      </w:r>
+      <w:r>
+        <w:rPr>
+          <w:rFonts w:hint="eastAsia"/>
+          <w:sz w:val="24"/>
+        </w:rPr>
+        <w:t>点亮</w:t>
+      </w:r>
+      <w:r>
+        <w:rPr>
+          <w:rFonts w:hint="eastAsia"/>
+          <w:sz w:val="24"/>
+        </w:rPr>
+        <w:t>T29</w:t>
+      </w:r>
+      <w:r>
+        <w:rPr>
+          <w:rFonts w:hint="eastAsia"/>
+          <w:sz w:val="24"/>
+        </w:rPr>
+        <w:t>，</w:t>
+      </w:r>
+      <w:r>
+        <w:rPr>
+          <w:rFonts w:hint="eastAsia"/>
+          <w:sz w:val="24"/>
+        </w:rPr>
+        <w:t>通过</w:t>
+      </w:r>
+      <w:r>
+        <w:rPr>
+          <w:rFonts w:hint="eastAsia"/>
+          <w:sz w:val="24"/>
+        </w:rPr>
+        <w:t>K5</w:t>
+      </w:r>
+      <w:r>
+        <w:rPr>
+          <w:rFonts w:hint="eastAsia"/>
+          <w:sz w:val="24"/>
+        </w:rPr>
+        <w:t>、</w:t>
+      </w:r>
+      <w:r>
+        <w:rPr>
+          <w:rFonts w:hint="eastAsia"/>
+          <w:sz w:val="24"/>
+        </w:rPr>
+        <w:t>K6</w:t>
+      </w:r>
+      <w:r>
+        <w:rPr>
+          <w:rFonts w:hint="eastAsia"/>
+          <w:sz w:val="24"/>
+        </w:rPr>
+        <w:t>进行加减操作</w:t>
+      </w:r>
+      <w:r>
+        <w:rPr>
+          <w:rFonts w:hint="eastAsia"/>
+          <w:sz w:val="24"/>
+        </w:rPr>
+        <w:t>。</w:t>
+      </w:r>
+    </w:p>
+    <w:p>
+      <w:pPr>
+        <w:spacing w:line="360" w:lineRule="auto"/>
+        <w:ind w:leftChars="171" w:left="719" w:hangingChars="150" w:hanging="360"/>
+        <w:rPr>
+          <w:sz w:val="24"/>
+        </w:rPr>
+      </w:pPr>
+      <w:r>
+        <w:rPr>
+          <w:rFonts w:hint="eastAsia"/>
+          <w:sz w:val="24"/>
+        </w:rPr>
+        <w:t>第七次按下按键时，进入</w:t>
+      </w:r>
+      <w:r>
+        <w:rPr>
+          <w:rFonts w:hint="eastAsia"/>
+          <w:sz w:val="24"/>
+        </w:rPr>
+        <w:t>PM</w:t>
+      </w:r>
+      <w:r>
+        <w:rPr>
+          <w:rFonts w:hint="eastAsia"/>
+          <w:sz w:val="24"/>
+        </w:rPr>
+        <w:t>调节关机时间天数调节模式</w:t>
+      </w:r>
+      <w:r>
+        <w:rPr>
+          <w:rFonts w:hint="eastAsia"/>
+          <w:sz w:val="24"/>
+        </w:rPr>
+        <w:t>，</w:t>
+      </w:r>
+      <w:r>
+        <w:rPr>
+          <w:rFonts w:hint="eastAsia"/>
+          <w:sz w:val="24"/>
+        </w:rPr>
+        <w:t>点亮</w:t>
+      </w:r>
+      <w:r>
+        <w:rPr>
+          <w:rFonts w:hint="eastAsia"/>
+          <w:sz w:val="24"/>
+        </w:rPr>
+        <w:t>T30</w:t>
+      </w:r>
+      <w:r>
+        <w:rPr>
+          <w:rFonts w:hint="eastAsia"/>
+          <w:sz w:val="24"/>
+        </w:rPr>
+        <w:t>，</w:t>
+      </w:r>
+      <w:r>
+        <w:rPr>
+          <w:rFonts w:hint="eastAsia"/>
+          <w:sz w:val="24"/>
+        </w:rPr>
+        <w:t>通过</w:t>
+      </w:r>
+      <w:r>
+        <w:rPr>
+          <w:rFonts w:hint="eastAsia"/>
+          <w:sz w:val="24"/>
+        </w:rPr>
+        <w:t>K5</w:t>
+      </w:r>
+      <w:r>
+        <w:rPr>
+          <w:rFonts w:hint="eastAsia"/>
+          <w:sz w:val="24"/>
+        </w:rPr>
+        <w:t>、</w:t>
+      </w:r>
+      <w:r>
+        <w:rPr>
+          <w:rFonts w:hint="eastAsia"/>
+          <w:sz w:val="24"/>
+        </w:rPr>
+        <w:t>K6</w:t>
+      </w:r>
+      <w:r>
+        <w:rPr>
+          <w:rFonts w:hint="eastAsia"/>
+          <w:sz w:val="24"/>
+        </w:rPr>
+        <w:t>进行加减操作</w:t>
+      </w:r>
+      <w:r>
+        <w:rPr>
+          <w:rFonts w:hint="eastAsia"/>
+          <w:sz w:val="24"/>
+        </w:rPr>
+        <w:t>。</w:t>
+      </w:r>
+    </w:p>
+    <w:p>
+      <w:pPr>
+        <w:spacing w:line="360" w:lineRule="auto"/>
+        <w:ind w:leftChars="171" w:left="719" w:hangingChars="150" w:hanging="360"/>
+        <w:rPr>
+          <w:sz w:val="24"/>
+        </w:rPr>
+      </w:pPr>
+      <w:r>
+        <w:rPr>
+          <w:rFonts w:hint="eastAsia"/>
+          <w:sz w:val="24"/>
+        </w:rPr>
+        <w:t>第八次按下按键时，进入</w:t>
+      </w:r>
+      <w:r>
+        <w:rPr>
+          <w:rFonts w:hint="eastAsia"/>
+          <w:sz w:val="24"/>
+        </w:rPr>
+        <w:t>PM</w:t>
+      </w:r>
+      <w:r>
+        <w:rPr>
+          <w:rFonts w:hint="eastAsia"/>
+          <w:sz w:val="24"/>
+        </w:rPr>
+        <w:t>调节关机时间时钟调节模式</w:t>
+      </w:r>
+      <w:r>
+        <w:rPr>
+          <w:rFonts w:hint="eastAsia"/>
+          <w:sz w:val="24"/>
+        </w:rPr>
+        <w:t>，</w:t>
+      </w:r>
+      <w:r>
+        <w:rPr>
+          <w:rFonts w:hint="eastAsia"/>
+          <w:sz w:val="24"/>
+        </w:rPr>
+        <w:t>点亮</w:t>
+      </w:r>
+      <w:r>
+        <w:rPr>
+          <w:rFonts w:hint="eastAsia"/>
+          <w:sz w:val="24"/>
+        </w:rPr>
+        <w:t>T30</w:t>
+      </w:r>
+      <w:r>
+        <w:rPr>
+          <w:rFonts w:hint="eastAsia"/>
+          <w:sz w:val="24"/>
+        </w:rPr>
+        <w:t>，</w:t>
+      </w:r>
+      <w:r>
+        <w:rPr>
+          <w:rFonts w:hint="eastAsia"/>
+          <w:sz w:val="24"/>
+        </w:rPr>
+        <w:t>通过</w:t>
+      </w:r>
+      <w:r>
+        <w:rPr>
+          <w:rFonts w:hint="eastAsia"/>
+          <w:sz w:val="24"/>
+        </w:rPr>
+        <w:t>K5</w:t>
+      </w:r>
+      <w:r>
+        <w:rPr>
+          <w:rFonts w:hint="eastAsia"/>
+          <w:sz w:val="24"/>
+        </w:rPr>
+        <w:t>、</w:t>
+      </w:r>
+      <w:r>
+        <w:rPr>
+          <w:rFonts w:hint="eastAsia"/>
+          <w:sz w:val="24"/>
+        </w:rPr>
+        <w:t>K6</w:t>
+      </w:r>
+      <w:r>
+        <w:rPr>
+          <w:rFonts w:hint="eastAsia"/>
+          <w:sz w:val="24"/>
+        </w:rPr>
+        <w:t>进行加减操作</w:t>
+      </w:r>
+      <w:r>
+        <w:rPr>
+          <w:rFonts w:hint="eastAsia"/>
+          <w:sz w:val="24"/>
+        </w:rPr>
+        <w:t>。</w:t>
+      </w:r>
+    </w:p>
+    <w:p>
+      <w:pPr>
+        <w:spacing w:line="360" w:lineRule="auto"/>
+        <w:ind w:leftChars="171" w:left="719" w:hangingChars="150" w:hanging="360"/>
+        <w:rPr>
+          <w:rFonts w:hint="eastAsia"/>
+          <w:sz w:val="24"/>
+        </w:rPr>
+      </w:pPr>
+      <w:r>
+        <w:rPr>
+          <w:rFonts w:hint="eastAsia"/>
+          <w:sz w:val="24"/>
+        </w:rPr>
+        <w:t>第九次按下按键时，进入</w:t>
+      </w:r>
+      <w:r>
+        <w:rPr>
+          <w:rFonts w:hint="eastAsia"/>
+          <w:sz w:val="24"/>
+        </w:rPr>
+        <w:t>PM</w:t>
+      </w:r>
+      <w:r>
+        <w:rPr>
+          <w:rFonts w:hint="eastAsia"/>
+          <w:sz w:val="24"/>
+        </w:rPr>
+        <w:t>调节关机时间分钟调节模式</w:t>
+      </w:r>
+      <w:r>
+        <w:rPr>
+          <w:rFonts w:hint="eastAsia"/>
+          <w:sz w:val="24"/>
+        </w:rPr>
+        <w:t>，</w:t>
+      </w:r>
+      <w:r>
+        <w:rPr>
+          <w:rFonts w:hint="eastAsia"/>
+          <w:sz w:val="24"/>
+        </w:rPr>
+        <w:t>点亮</w:t>
+      </w:r>
+      <w:r>
+        <w:rPr>
+          <w:rFonts w:hint="eastAsia"/>
+          <w:sz w:val="24"/>
+        </w:rPr>
+        <w:t>T30</w:t>
+      </w:r>
+      <w:r>
+        <w:rPr>
+          <w:rFonts w:hint="eastAsia"/>
+          <w:sz w:val="24"/>
+        </w:rPr>
+        <w:t>，</w:t>
+      </w:r>
+      <w:r>
+        <w:rPr>
+          <w:rFonts w:hint="eastAsia"/>
+          <w:sz w:val="24"/>
+        </w:rPr>
+        <w:t>通过</w:t>
+      </w:r>
+      <w:r>
+        <w:rPr>
+          <w:rFonts w:hint="eastAsia"/>
+          <w:sz w:val="24"/>
+        </w:rPr>
+        <w:t>K5</w:t>
+      </w:r>
+      <w:r>
+        <w:rPr>
+          <w:rFonts w:hint="eastAsia"/>
+          <w:sz w:val="24"/>
+        </w:rPr>
+        <w:t>、</w:t>
+      </w:r>
+      <w:r>
+        <w:rPr>
+          <w:rFonts w:hint="eastAsia"/>
+          <w:sz w:val="24"/>
+        </w:rPr>
+        <w:t>K6</w:t>
+      </w:r>
+      <w:r>
+        <w:rPr>
+          <w:rFonts w:hint="eastAsia"/>
+          <w:sz w:val="24"/>
+        </w:rPr>
+        <w:t>进行加减操作</w:t>
+      </w:r>
+      <w:r>
+        <w:rPr>
+          <w:rFonts w:hint="eastAsia"/>
+          <w:sz w:val="24"/>
+        </w:rPr>
+        <w:t>。</w:t>
+      </w:r>
+    </w:p>
+    <w:p>
+      <w:pPr>
+        <w:spacing w:line="360" w:lineRule="auto"/>
+        <w:ind w:left="360" w:hangingChars="150" w:hanging="360"/>
+        <w:rPr>
+          <w:rFonts w:hint="eastAsia"/>
+          <w:sz w:val="24"/>
+        </w:rPr>
+      </w:pPr>
+      <w:r>
+        <w:rPr>
+          <w:rFonts w:hint="eastAsia"/>
+          <w:sz w:val="24"/>
+        </w:rPr>
+        <w:tab/>
+      </w:r>
+      <w:r>
+        <w:rPr>
+          <w:rFonts w:hint="eastAsia"/>
+          <w:sz w:val="24"/>
+        </w:rPr>
+        <w:t>若所有配置均完成则需要按下</w:t>
+      </w:r>
+      <w:r>
+        <w:rPr>
+          <w:rFonts w:hint="eastAsia"/>
+          <w:sz w:val="24"/>
+        </w:rPr>
+        <w:t>K8</w:t>
+      </w:r>
+      <w:r>
+        <w:rPr>
+          <w:rFonts w:hint="eastAsia"/>
+          <w:sz w:val="24"/>
+        </w:rPr>
+        <w:t>去完成配置。</w:t>
+      </w:r>
+    </w:p>
+    <w:p>
+      <w:pPr>
+        <w:spacing w:line="360" w:lineRule="auto"/>
+        <w:ind w:left="360" w:hangingChars="150" w:hanging="360"/>
+        <w:rPr>
+          <w:sz w:val="24"/>
+        </w:rPr>
+      </w:pPr>
+      <w:r>
+        <w:rPr>
+          <w:rFonts w:hint="eastAsia"/>
+          <w:sz w:val="24"/>
+        </w:rPr>
+        <w:t xml:space="preserve">   </w:t>
+      </w:r>
+      <w:r>
+        <w:rPr>
+          <w:rFonts w:hint="eastAsia"/>
+          <w:sz w:val="24"/>
+        </w:rPr>
+        <w:t>当用户在值班模式设置了对应的关机时间后，当到达时间会自动关机，这是我们可以通过按下</w:t>
+      </w:r>
+      <w:r>
+        <w:rPr>
+          <w:rFonts w:hint="eastAsia"/>
+          <w:sz w:val="24"/>
+        </w:rPr>
+        <w:t>K8</w:t>
+      </w:r>
+      <w:r>
+        <w:rPr>
+          <w:rFonts w:hint="eastAsia"/>
+          <w:sz w:val="24"/>
+        </w:rPr>
+        <w:t>来开机</w:t>
+      </w:r>
+      <w:r>
+        <w:rPr>
+          <w:rFonts w:hint="eastAsia"/>
+          <w:sz w:val="24"/>
+        </w:rPr>
+        <w:t>并进入初始状态</w:t>
+      </w:r>
+      <w:r>
+        <w:rPr>
+          <w:rFonts w:hint="eastAsia"/>
+          <w:sz w:val="24"/>
+        </w:rPr>
+        <w:t>。</w:t>
+      </w:r>
+    </w:p>
+    <w:p>
+      <w:pPr>
+        <w:spacing w:line="360" w:lineRule="auto"/>
+        <w:ind w:left="360" w:hangingChars="150" w:hanging="360"/>
+        <w:rPr>
+          <w:sz w:val="24"/>
+        </w:rPr>
+      </w:pPr>
     </w:p>
     <w:sectPr>
       <w:headerReference w:type="default" r:id="rId11"/>
@@ -8775,7 +9412,7 @@
   <a:extraClrSchemeLst/>
   <a:extLst>
     <a:ext uri="{05A4C25C-085E-4340-85A3-A5531E510DB2}">
-      <thm15:themeFamily xmlns:thm15="http://schemas.microsoft.com/office/thememl/2012/main" xmlns="" name="Office Theme" id="{62F939B6-93AF-4DB8-9C6B-D6C7DFDC589F}" vid="{4A3C46E8-61CC-4603-A589-7422A47A8E4A}"/>
+      <thm15:themeFamily xmlns="" xmlns:thm15="http://schemas.microsoft.com/office/thememl/2012/main" name="Office Theme" id="{62F939B6-93AF-4DB8-9C6B-D6C7DFDC589F}" vid="{4A3C46E8-61CC-4603-A589-7422A47A8E4A}"/>
     </a:ext>
   </a:extLst>
 </a:theme>

--- a/STM8S005-FanController/风机控制器工作流程及其说明.docx
+++ b/STM8S005-FanController/风机控制器工作流程及其说明.docx
@@ -404,6 +404,7 @@
         </w:rPr>
         <w:t>和</w:t>
       </w:r>
+      <w:proofErr w:type="spellStart"/>
       <w:r>
         <w:rPr>
           <w:rFonts w:hint="eastAsia"/>
@@ -412,6 +413,7 @@
         </w:rPr>
         <w:t>od</w:t>
       </w:r>
+      <w:proofErr w:type="spellEnd"/>
       <w:r>
         <w:rPr>
           <w:rFonts w:hint="eastAsia"/>
@@ -736,6 +738,7 @@
                     </w:rPr>
                     <w:t>同时输出控制信号，控制</w:t>
                   </w:r>
+                  <w:proofErr w:type="spellStart"/>
                   <w:r>
                     <w:rPr>
                       <w:rFonts w:hint="eastAsia"/>
@@ -744,6 +747,7 @@
                     </w:rPr>
                     <w:t>Er</w:t>
                   </w:r>
+                  <w:proofErr w:type="spellEnd"/>
                   <w:r>
                     <w:rPr>
                       <w:color w:val="FF0000"/>
@@ -1477,6 +1481,7 @@
                     </w:rPr>
                     <w:t>：</w:t>
                   </w:r>
+                  <w:proofErr w:type="spellStart"/>
                   <w:r>
                     <w:rPr>
                       <w:color w:val="FF0000"/>
@@ -1484,6 +1489,7 @@
                     </w:rPr>
                     <w:t>Dp</w:t>
                   </w:r>
+                  <w:proofErr w:type="spellEnd"/>
                   <w:r>
                     <w:rPr>
                       <w:color w:val="FF0000"/>
@@ -1529,6 +1535,7 @@
                     </w:rPr>
                     <w:t>使得</w:t>
                   </w:r>
+                  <w:proofErr w:type="spellStart"/>
                   <w:r>
                     <w:rPr>
                       <w:color w:val="FF0000"/>
@@ -1536,6 +1543,7 @@
                     </w:rPr>
                     <w:t>Dp</w:t>
                   </w:r>
+                  <w:proofErr w:type="spellEnd"/>
                   <w:r>
                     <w:rPr>
                       <w:rFonts w:hint="eastAsia"/>
@@ -1744,7 +1752,6 @@
                     <w:ind w:firstLineChars="300" w:firstLine="630"/>
                     <w:jc w:val="left"/>
                     <w:rPr>
-                      <w:rFonts w:hint="eastAsia"/>
                       <w:color w:val="FF0000"/>
                     </w:rPr>
                   </w:pPr>
@@ -2297,7 +2304,7 @@
                     <a:blip r:embed="rId8" cstate="print">
                       <a:extLst>
                         <a:ext uri="{28A0092B-C50C-407E-A947-70E740481C1C}">
-                          <a14:useLocalDpi xmlns="" xmlns:wpc="http://schemas.microsoft.com/office/word/2010/wordprocessingCanvas" xmlns:mc="http://schemas.openxmlformats.org/markup-compatibility/2006" xmlns:o="urn:schemas-microsoft-com:office:office" xmlns:v="urn:schemas-microsoft-com:vml" xmlns:wp14="http://schemas.microsoft.com/office/word/2010/wordprocessingDrawing" xmlns:w10="urn:schemas-microsoft-com:office:word" xmlns:w="http://schemas.openxmlformats.org/wordprocessingml/2006/main" xmlns:w14="http://schemas.microsoft.com/office/word/2010/wordml" xmlns:w15="http://schemas.microsoft.com/office/word/2012/wordml" xmlns:wpg="http://schemas.microsoft.com/office/word/2010/wordprocessingGroup" xmlns:wpi="http://schemas.microsoft.com/office/word/2010/wordprocessingInk" xmlns:wps="http://schemas.microsoft.com/office/word/2010/wordprocessingShape" xmlns:a14="http://schemas.microsoft.com/office/drawing/2010/main" val="0"/>
+                          <a14:useLocalDpi xmlns:a14="http://schemas.microsoft.com/office/drawing/2010/main" xmlns:wps="http://schemas.microsoft.com/office/word/2010/wordprocessingShape" xmlns:wpi="http://schemas.microsoft.com/office/word/2010/wordprocessingInk" xmlns:wpg="http://schemas.microsoft.com/office/word/2010/wordprocessingGroup" xmlns:w15="http://schemas.microsoft.com/office/word/2012/wordml" xmlns:w14="http://schemas.microsoft.com/office/word/2010/wordml" xmlns:w="http://schemas.openxmlformats.org/wordprocessingml/2006/main" xmlns:w10="urn:schemas-microsoft-com:office:word" xmlns:wp14="http://schemas.microsoft.com/office/word/2010/wordprocessingDrawing" xmlns:v="urn:schemas-microsoft-com:vml" xmlns:o="urn:schemas-microsoft-com:office:office" xmlns:mc="http://schemas.openxmlformats.org/markup-compatibility/2006" xmlns:wpc="http://schemas.microsoft.com/office/word/2010/wordprocessingCanvas" xmlns="" val="0"/>
                         </a:ext>
                       </a:extLst>
                     </a:blip>
@@ -2353,7 +2360,7 @@
                     <a:blip r:embed="rId9" cstate="print">
                       <a:extLst>
                         <a:ext uri="{28A0092B-C50C-407E-A947-70E740481C1C}">
-                          <a14:useLocalDpi xmlns="" xmlns:wpc="http://schemas.microsoft.com/office/word/2010/wordprocessingCanvas" xmlns:mc="http://schemas.openxmlformats.org/markup-compatibility/2006" xmlns:o="urn:schemas-microsoft-com:office:office" xmlns:v="urn:schemas-microsoft-com:vml" xmlns:wp14="http://schemas.microsoft.com/office/word/2010/wordprocessingDrawing" xmlns:w10="urn:schemas-microsoft-com:office:word" xmlns:w="http://schemas.openxmlformats.org/wordprocessingml/2006/main" xmlns:w14="http://schemas.microsoft.com/office/word/2010/wordml" xmlns:w15="http://schemas.microsoft.com/office/word/2012/wordml" xmlns:wpg="http://schemas.microsoft.com/office/word/2010/wordprocessingGroup" xmlns:wpi="http://schemas.microsoft.com/office/word/2010/wordprocessingInk" xmlns:wps="http://schemas.microsoft.com/office/word/2010/wordprocessingShape" xmlns:a14="http://schemas.microsoft.com/office/drawing/2010/main" val="0"/>
+                          <a14:useLocalDpi xmlns:a14="http://schemas.microsoft.com/office/drawing/2010/main" xmlns:wps="http://schemas.microsoft.com/office/word/2010/wordprocessingShape" xmlns:wpi="http://schemas.microsoft.com/office/word/2010/wordprocessingInk" xmlns:wpg="http://schemas.microsoft.com/office/word/2010/wordprocessingGroup" xmlns:w15="http://schemas.microsoft.com/office/word/2012/wordml" xmlns:w14="http://schemas.microsoft.com/office/word/2010/wordml" xmlns:w="http://schemas.openxmlformats.org/wordprocessingml/2006/main" xmlns:w10="urn:schemas-microsoft-com:office:word" xmlns:wp14="http://schemas.microsoft.com/office/word/2010/wordprocessingDrawing" xmlns:v="urn:schemas-microsoft-com:vml" xmlns:o="urn:schemas-microsoft-com:office:office" xmlns:mc="http://schemas.openxmlformats.org/markup-compatibility/2006" xmlns:wpc="http://schemas.microsoft.com/office/word/2010/wordprocessingCanvas" xmlns="" val="0"/>
                         </a:ext>
                       </a:extLst>
                     </a:blip>
@@ -3850,7 +3857,7 @@
                     <a:blip r:embed="rId10" cstate="print">
                       <a:extLst>
                         <a:ext uri="{28A0092B-C50C-407E-A947-70E740481C1C}">
-                          <a14:useLocalDpi xmlns="" xmlns:wpc="http://schemas.microsoft.com/office/word/2010/wordprocessingCanvas" xmlns:mc="http://schemas.openxmlformats.org/markup-compatibility/2006" xmlns:o="urn:schemas-microsoft-com:office:office" xmlns:v="urn:schemas-microsoft-com:vml" xmlns:wp14="http://schemas.microsoft.com/office/word/2010/wordprocessingDrawing" xmlns:w10="urn:schemas-microsoft-com:office:word" xmlns:w="http://schemas.openxmlformats.org/wordprocessingml/2006/main" xmlns:w14="http://schemas.microsoft.com/office/word/2010/wordml" xmlns:w15="http://schemas.microsoft.com/office/word/2012/wordml" xmlns:wpg="http://schemas.microsoft.com/office/word/2010/wordprocessingGroup" xmlns:wpi="http://schemas.microsoft.com/office/word/2010/wordprocessingInk" xmlns:wps="http://schemas.microsoft.com/office/word/2010/wordprocessingShape" xmlns:a14="http://schemas.microsoft.com/office/drawing/2010/main" val="0"/>
+                          <a14:useLocalDpi xmlns:a14="http://schemas.microsoft.com/office/drawing/2010/main" xmlns:wps="http://schemas.microsoft.com/office/word/2010/wordprocessingShape" xmlns:wpi="http://schemas.microsoft.com/office/word/2010/wordprocessingInk" xmlns:wpg="http://schemas.microsoft.com/office/word/2010/wordprocessingGroup" xmlns:w15="http://schemas.microsoft.com/office/word/2012/wordml" xmlns:w14="http://schemas.microsoft.com/office/word/2010/wordml" xmlns:w="http://schemas.openxmlformats.org/wordprocessingml/2006/main" xmlns:w10="urn:schemas-microsoft-com:office:word" xmlns:wp14="http://schemas.microsoft.com/office/word/2010/wordprocessingDrawing" xmlns:v="urn:schemas-microsoft-com:vml" xmlns:o="urn:schemas-microsoft-com:office:office" xmlns:mc="http://schemas.openxmlformats.org/markup-compatibility/2006" xmlns:wpc="http://schemas.microsoft.com/office/word/2010/wordprocessingCanvas" xmlns="" val="0"/>
                         </a:ext>
                       </a:extLst>
                     </a:blip>
@@ -4027,6 +4034,7 @@
                     </w:rPr>
                     <w:t>控制</w:t>
                   </w:r>
+                  <w:proofErr w:type="spellStart"/>
                   <w:r>
                     <w:rPr>
                       <w:rFonts w:hint="eastAsia"/>
@@ -4035,6 +4043,7 @@
                     </w:rPr>
                     <w:t>Er</w:t>
                   </w:r>
+                  <w:proofErr w:type="spellEnd"/>
                   <w:r>
                     <w:rPr>
                       <w:color w:val="FF0000"/>
@@ -6786,7 +6795,6 @@
         <w:spacing w:line="360" w:lineRule="auto"/>
         <w:ind w:firstLineChars="200" w:firstLine="480"/>
         <w:rPr>
-          <w:rFonts w:hint="eastAsia"/>
           <w:sz w:val="24"/>
         </w:rPr>
       </w:pPr>
@@ -6870,7 +6878,7 @@
     <w:p>
       <w:pPr>
         <w:spacing w:line="360" w:lineRule="auto"/>
-        <w:ind w:left="360" w:hangingChars="150" w:hanging="360"/>
+        <w:ind w:left="360"/>
         <w:rPr>
           <w:sz w:val="24"/>
         </w:rPr>
@@ -6885,18 +6893,13 @@
       </w:r>
       <w:r>
         <w:rPr>
+          <w:rFonts w:hint="eastAsia"/>
           <w:sz w:val="24"/>
         </w:rPr>
         <w:t>4</w:t>
       </w:r>
       <w:r>
         <w:rPr>
-          <w:sz w:val="24"/>
-        </w:rPr>
-        <w:t xml:space="preserve">  </w:t>
-      </w:r>
-      <w:r>
-        <w:rPr>
           <w:rFonts w:hint="eastAsia"/>
           <w:sz w:val="24"/>
         </w:rPr>
@@ -7191,6 +7194,634 @@
           <w:sz w:val="24"/>
         </w:rPr>
         <w:t>已正常上升并且已完成上升动作。</w:t>
+      </w:r>
+    </w:p>
+    <w:p>
+      <w:pPr>
+        <w:spacing w:line="360" w:lineRule="auto"/>
+        <w:ind w:left="360"/>
+        <w:rPr>
+          <w:rFonts w:hint="eastAsia"/>
+          <w:sz w:val="24"/>
+        </w:rPr>
+      </w:pPr>
+      <w:r>
+        <w:rPr>
+          <w:rFonts w:hint="eastAsia"/>
+          <w:sz w:val="24"/>
+        </w:rPr>
+        <w:t>K</w:t>
+      </w:r>
+      <w:r>
+        <w:rPr>
+          <w:sz w:val="24"/>
+        </w:rPr>
+        <w:t>4</w:t>
+      </w:r>
+      <w:r>
+        <w:rPr>
+          <w:rFonts w:hint="eastAsia"/>
+          <w:sz w:val="24"/>
+        </w:rPr>
+        <w:t>按下（第</w:t>
+      </w:r>
+      <w:r>
+        <w:rPr>
+          <w:sz w:val="24"/>
+        </w:rPr>
+        <w:t>2</w:t>
+      </w:r>
+      <w:r>
+        <w:rPr>
+          <w:rFonts w:hint="eastAsia"/>
+          <w:sz w:val="24"/>
+        </w:rPr>
+        <w:t>次），执行关</w:t>
+      </w:r>
+      <w:r>
+        <w:rPr>
+          <w:sz w:val="24"/>
+        </w:rPr>
+        <w:t>门</w:t>
+      </w:r>
+      <w:r>
+        <w:rPr>
+          <w:rFonts w:hint="eastAsia"/>
+          <w:sz w:val="24"/>
+        </w:rPr>
+        <w:t>动作</w:t>
+      </w:r>
+      <w:r>
+        <w:rPr>
+          <w:sz w:val="24"/>
+        </w:rPr>
+        <w:t>，</w:t>
+      </w:r>
+      <w:r>
+        <w:rPr>
+          <w:rFonts w:hint="eastAsia"/>
+          <w:sz w:val="24"/>
+        </w:rPr>
+        <w:t>点亮</w:t>
+      </w:r>
+      <w:r>
+        <w:rPr>
+          <w:rFonts w:hint="eastAsia"/>
+          <w:sz w:val="24"/>
+        </w:rPr>
+        <w:t>T</w:t>
+      </w:r>
+      <w:r>
+        <w:rPr>
+          <w:sz w:val="24"/>
+        </w:rPr>
+        <w:t>17</w:t>
+      </w:r>
+      <w:r>
+        <w:rPr>
+          <w:rFonts w:hint="eastAsia"/>
+          <w:sz w:val="24"/>
+        </w:rPr>
+        <w:t>图标（</w:t>
+      </w:r>
+      <w:r>
+        <w:rPr>
+          <w:rFonts w:hint="eastAsia"/>
+          <w:color w:val="FF0000"/>
+          <w:sz w:val="24"/>
+        </w:rPr>
+        <w:t>闪烁</w:t>
+      </w:r>
+      <w:r>
+        <w:rPr>
+          <w:rFonts w:hint="eastAsia"/>
+          <w:sz w:val="24"/>
+        </w:rPr>
+        <w:t>）</w:t>
+      </w:r>
+      <w:r>
+        <w:rPr>
+          <w:sz w:val="24"/>
+        </w:rPr>
+        <w:t>，</w:t>
+      </w:r>
+      <w:r>
+        <w:rPr>
+          <w:rFonts w:hint="eastAsia"/>
+          <w:sz w:val="24"/>
+        </w:rPr>
+        <w:t>同时</w:t>
+      </w:r>
+      <w:r>
+        <w:rPr>
+          <w:sz w:val="24"/>
+        </w:rPr>
+        <w:t>进行检测是否门</w:t>
+      </w:r>
+      <w:r>
+        <w:rPr>
+          <w:rFonts w:hint="eastAsia"/>
+          <w:sz w:val="24"/>
+        </w:rPr>
+        <w:t>已经</w:t>
+      </w:r>
+      <w:r>
+        <w:rPr>
+          <w:sz w:val="24"/>
+        </w:rPr>
+        <w:t>完全</w:t>
+      </w:r>
+      <w:r>
+        <w:rPr>
+          <w:rFonts w:hint="eastAsia"/>
+          <w:sz w:val="24"/>
+        </w:rPr>
+        <w:t>关闭，</w:t>
+      </w:r>
+      <w:r>
+        <w:rPr>
+          <w:sz w:val="24"/>
+        </w:rPr>
+        <w:t>检测方法：执行</w:t>
+      </w:r>
+      <w:r>
+        <w:rPr>
+          <w:rFonts w:hint="eastAsia"/>
+          <w:sz w:val="24"/>
+        </w:rPr>
+        <w:t>关门</w:t>
+      </w:r>
+      <w:r>
+        <w:rPr>
+          <w:sz w:val="24"/>
+        </w:rPr>
+        <w:t>动作后，开始计时，</w:t>
+      </w:r>
+      <w:r>
+        <w:rPr>
+          <w:rFonts w:hint="eastAsia"/>
+          <w:sz w:val="24"/>
+        </w:rPr>
+        <w:t>10</w:t>
+      </w:r>
+      <w:r>
+        <w:rPr>
+          <w:sz w:val="24"/>
+        </w:rPr>
+        <w:t>s</w:t>
+      </w:r>
+      <w:r>
+        <w:rPr>
+          <w:sz w:val="24"/>
+        </w:rPr>
+        <w:t>内无反馈</w:t>
+      </w:r>
+      <w:r>
+        <w:rPr>
+          <w:rFonts w:hint="eastAsia"/>
+          <w:sz w:val="24"/>
+        </w:rPr>
+        <w:t>，</w:t>
+      </w:r>
+      <w:r>
+        <w:rPr>
+          <w:sz w:val="24"/>
+        </w:rPr>
+        <w:t>则表示没有完成</w:t>
+      </w:r>
+      <w:r>
+        <w:rPr>
+          <w:rFonts w:hint="eastAsia"/>
+          <w:sz w:val="24"/>
+        </w:rPr>
+        <w:t>关闭</w:t>
+      </w:r>
+      <w:r>
+        <w:rPr>
+          <w:sz w:val="24"/>
+        </w:rPr>
+        <w:t>动作</w:t>
+      </w:r>
+      <w:r>
+        <w:rPr>
+          <w:rFonts w:hint="eastAsia"/>
+          <w:sz w:val="24"/>
+        </w:rPr>
+        <w:t>（或</w:t>
+      </w:r>
+      <w:r>
+        <w:rPr>
+          <w:sz w:val="24"/>
+        </w:rPr>
+        <w:t>卡</w:t>
+      </w:r>
+      <w:r>
+        <w:rPr>
+          <w:rFonts w:hint="eastAsia"/>
+          <w:sz w:val="24"/>
+        </w:rPr>
+        <w:t>住），</w:t>
+      </w:r>
+      <w:r>
+        <w:rPr>
+          <w:sz w:val="24"/>
+        </w:rPr>
+        <w:t>此时</w:t>
+      </w:r>
+      <w:r>
+        <w:rPr>
+          <w:rFonts w:hint="eastAsia"/>
+          <w:sz w:val="24"/>
+        </w:rPr>
+        <w:t>T1</w:t>
+      </w:r>
+      <w:r>
+        <w:rPr>
+          <w:sz w:val="24"/>
+        </w:rPr>
+        <w:t>7</w:t>
+      </w:r>
+      <w:r>
+        <w:rPr>
+          <w:rFonts w:hint="eastAsia"/>
+          <w:sz w:val="24"/>
+        </w:rPr>
+        <w:t>图标</w:t>
+      </w:r>
+      <w:r>
+        <w:rPr>
+          <w:sz w:val="24"/>
+        </w:rPr>
+        <w:t>闪烁，同时点亮</w:t>
+      </w:r>
+      <w:r>
+        <w:rPr>
+          <w:rFonts w:hint="eastAsia"/>
+          <w:sz w:val="24"/>
+        </w:rPr>
+        <w:t>T18</w:t>
+      </w:r>
+      <w:r>
+        <w:rPr>
+          <w:rFonts w:hint="eastAsia"/>
+          <w:sz w:val="24"/>
+        </w:rPr>
+        <w:t>，</w:t>
+      </w:r>
+      <w:r>
+        <w:rPr>
+          <w:sz w:val="24"/>
+        </w:rPr>
+        <w:t>进行报警</w:t>
+      </w:r>
+      <w:r>
+        <w:rPr>
+          <w:rFonts w:hint="eastAsia"/>
+          <w:sz w:val="24"/>
+        </w:rPr>
+        <w:t>；</w:t>
+      </w:r>
+      <w:r>
+        <w:rPr>
+          <w:sz w:val="24"/>
+        </w:rPr>
+        <w:t>如果正常</w:t>
+      </w:r>
+      <w:r>
+        <w:rPr>
+          <w:rFonts w:hint="eastAsia"/>
+          <w:sz w:val="24"/>
+        </w:rPr>
+        <w:t>关闭</w:t>
+      </w:r>
+      <w:r>
+        <w:rPr>
+          <w:sz w:val="24"/>
+        </w:rPr>
+        <w:t>并到位，则完成</w:t>
+      </w:r>
+      <w:r>
+        <w:rPr>
+          <w:rFonts w:hint="eastAsia"/>
+          <w:sz w:val="24"/>
+        </w:rPr>
+        <w:t>下降</w:t>
+      </w:r>
+      <w:r>
+        <w:rPr>
+          <w:sz w:val="24"/>
+        </w:rPr>
+        <w:t>后，</w:t>
+      </w:r>
+      <w:r>
+        <w:rPr>
+          <w:rFonts w:hint="eastAsia"/>
+          <w:sz w:val="24"/>
+        </w:rPr>
+        <w:t>T1</w:t>
+      </w:r>
+      <w:r>
+        <w:rPr>
+          <w:sz w:val="24"/>
+        </w:rPr>
+        <w:t>7</w:t>
+      </w:r>
+      <w:r>
+        <w:rPr>
+          <w:rFonts w:hint="eastAsia"/>
+          <w:sz w:val="24"/>
+        </w:rPr>
+        <w:t>常亮</w:t>
+      </w:r>
+      <w:r>
+        <w:rPr>
+          <w:sz w:val="24"/>
+        </w:rPr>
+        <w:t>，</w:t>
+      </w:r>
+      <w:r>
+        <w:rPr>
+          <w:rFonts w:hint="eastAsia"/>
+          <w:sz w:val="24"/>
+        </w:rPr>
+        <w:t>T18</w:t>
+      </w:r>
+      <w:r>
+        <w:rPr>
+          <w:rFonts w:hint="eastAsia"/>
+          <w:sz w:val="24"/>
+        </w:rPr>
+        <w:t>不亮</w:t>
+      </w:r>
+      <w:r>
+        <w:rPr>
+          <w:sz w:val="24"/>
+        </w:rPr>
+        <w:t>，表示当前</w:t>
+      </w:r>
+      <w:r>
+        <w:rPr>
+          <w:rFonts w:hint="eastAsia"/>
+          <w:sz w:val="24"/>
+        </w:rPr>
+        <w:t>门</w:t>
+      </w:r>
+      <w:r>
+        <w:rPr>
+          <w:sz w:val="24"/>
+        </w:rPr>
+        <w:t>已正常</w:t>
+      </w:r>
+      <w:r>
+        <w:rPr>
+          <w:rFonts w:hint="eastAsia"/>
+          <w:sz w:val="24"/>
+        </w:rPr>
+        <w:t>关闭</w:t>
+      </w:r>
+      <w:r>
+        <w:rPr>
+          <w:sz w:val="24"/>
+        </w:rPr>
+        <w:t>并且已完成</w:t>
+      </w:r>
+      <w:r>
+        <w:rPr>
+          <w:rFonts w:hint="eastAsia"/>
+          <w:sz w:val="24"/>
+        </w:rPr>
+        <w:t>下降</w:t>
+      </w:r>
+      <w:r>
+        <w:rPr>
+          <w:sz w:val="24"/>
+        </w:rPr>
+        <w:t>动作。</w:t>
+      </w:r>
+    </w:p>
+    <w:p>
+      <w:pPr>
+        <w:spacing w:line="360" w:lineRule="auto"/>
+        <w:rPr>
+          <w:sz w:val="24"/>
+        </w:rPr>
+      </w:pPr>
+      <w:r>
+        <w:rPr>
+          <w:rFonts w:hint="eastAsia"/>
+          <w:sz w:val="24"/>
+        </w:rPr>
+        <w:t>K7:</w:t>
+      </w:r>
+    </w:p>
+    <w:p>
+      <w:pPr>
+        <w:spacing w:line="360" w:lineRule="auto"/>
+        <w:ind w:left="360" w:hanging="1"/>
+        <w:rPr>
+          <w:sz w:val="24"/>
+        </w:rPr>
+      </w:pPr>
+      <w:r>
+        <w:rPr>
+          <w:rFonts w:hint="eastAsia"/>
+          <w:sz w:val="24"/>
+        </w:rPr>
+        <w:t>第一次按下按键时，进入调节最大风速界面，使用</w:t>
+      </w:r>
+      <w:r>
+        <w:rPr>
+          <w:rFonts w:hint="eastAsia"/>
+          <w:sz w:val="24"/>
+        </w:rPr>
+        <w:t>K5</w:t>
+      </w:r>
+      <w:r>
+        <w:rPr>
+          <w:rFonts w:hint="eastAsia"/>
+          <w:sz w:val="24"/>
+        </w:rPr>
+        <w:t>，</w:t>
+      </w:r>
+      <w:r>
+        <w:rPr>
+          <w:rFonts w:hint="eastAsia"/>
+          <w:sz w:val="24"/>
+        </w:rPr>
+        <w:t>K6</w:t>
+      </w:r>
+      <w:r>
+        <w:rPr>
+          <w:rFonts w:hint="eastAsia"/>
+          <w:sz w:val="24"/>
+        </w:rPr>
+        <w:t>进行加减</w:t>
+      </w:r>
+    </w:p>
+    <w:p>
+      <w:pPr>
+        <w:spacing w:line="360" w:lineRule="auto"/>
+        <w:ind w:leftChars="171" w:left="719" w:hangingChars="150" w:hanging="360"/>
+        <w:rPr>
+          <w:sz w:val="24"/>
+        </w:rPr>
+      </w:pPr>
+      <w:r>
+        <w:rPr>
+          <w:rFonts w:hint="eastAsia"/>
+          <w:sz w:val="24"/>
+        </w:rPr>
+        <w:t>第二次按下按键时，进入</w:t>
+      </w:r>
+      <w:r>
+        <w:rPr>
+          <w:rFonts w:hint="eastAsia"/>
+          <w:sz w:val="24"/>
+        </w:rPr>
+        <w:t>HEPA</w:t>
+      </w:r>
+      <w:r>
+        <w:rPr>
+          <w:rFonts w:hint="eastAsia"/>
+          <w:sz w:val="24"/>
+        </w:rPr>
+        <w:t>调节最大工作时间界面，使用</w:t>
+      </w:r>
+      <w:r>
+        <w:rPr>
+          <w:rFonts w:hint="eastAsia"/>
+          <w:sz w:val="24"/>
+        </w:rPr>
+        <w:t>K5</w:t>
+      </w:r>
+      <w:r>
+        <w:rPr>
+          <w:rFonts w:hint="eastAsia"/>
+          <w:sz w:val="24"/>
+        </w:rPr>
+        <w:t>，</w:t>
+      </w:r>
+      <w:r>
+        <w:rPr>
+          <w:rFonts w:hint="eastAsia"/>
+          <w:sz w:val="24"/>
+        </w:rPr>
+        <w:t>K6</w:t>
+      </w:r>
+      <w:r>
+        <w:rPr>
+          <w:rFonts w:hint="eastAsia"/>
+          <w:sz w:val="24"/>
+        </w:rPr>
+        <w:t>进行加减</w:t>
+      </w:r>
+    </w:p>
+    <w:p>
+      <w:pPr>
+        <w:spacing w:line="360" w:lineRule="auto"/>
+        <w:ind w:leftChars="171" w:left="719" w:hangingChars="150" w:hanging="360"/>
+        <w:rPr>
+          <w:rFonts w:hint="eastAsia"/>
+          <w:sz w:val="24"/>
+        </w:rPr>
+      </w:pPr>
+      <w:r>
+        <w:rPr>
+          <w:rFonts w:hint="eastAsia"/>
+          <w:sz w:val="24"/>
+        </w:rPr>
+        <w:t>第三次按下按键时，进入</w:t>
+      </w:r>
+      <w:r>
+        <w:rPr>
+          <w:rFonts w:hint="eastAsia"/>
+          <w:sz w:val="24"/>
+        </w:rPr>
+        <w:t>HEPA</w:t>
+      </w:r>
+      <w:r>
+        <w:rPr>
+          <w:rFonts w:hint="eastAsia"/>
+          <w:sz w:val="24"/>
+        </w:rPr>
+        <w:t>调节最小风速界面，使用</w:t>
+      </w:r>
+      <w:r>
+        <w:rPr>
+          <w:rFonts w:hint="eastAsia"/>
+          <w:sz w:val="24"/>
+        </w:rPr>
+        <w:t>K5</w:t>
+      </w:r>
+      <w:r>
+        <w:rPr>
+          <w:rFonts w:hint="eastAsia"/>
+          <w:sz w:val="24"/>
+        </w:rPr>
+        <w:t>，</w:t>
+      </w:r>
+      <w:r>
+        <w:rPr>
+          <w:rFonts w:hint="eastAsia"/>
+          <w:sz w:val="24"/>
+        </w:rPr>
+        <w:t>K6</w:t>
+      </w:r>
+      <w:r>
+        <w:rPr>
+          <w:rFonts w:hint="eastAsia"/>
+          <w:sz w:val="24"/>
+        </w:rPr>
+        <w:t>进行加减</w:t>
+      </w:r>
+    </w:p>
+    <w:p>
+      <w:pPr>
+        <w:spacing w:line="360" w:lineRule="auto"/>
+        <w:ind w:leftChars="171" w:left="719" w:hangingChars="150" w:hanging="360"/>
+        <w:rPr>
+          <w:sz w:val="24"/>
+        </w:rPr>
+      </w:pPr>
+      <w:r>
+        <w:rPr>
+          <w:rFonts w:hint="eastAsia"/>
+          <w:sz w:val="24"/>
+        </w:rPr>
+        <w:t>值班</w:t>
+      </w:r>
+      <w:r>
+        <w:rPr>
+          <w:sz w:val="24"/>
+        </w:rPr>
+        <w:t>模式</w:t>
+      </w:r>
+      <w:r>
+        <w:rPr>
+          <w:rFonts w:hint="eastAsia"/>
+          <w:sz w:val="24"/>
+        </w:rPr>
+        <w:t>（</w:t>
+      </w:r>
+      <w:r>
+        <w:rPr>
+          <w:sz w:val="24"/>
+          <w:szCs w:val="24"/>
+        </w:rPr>
+        <w:t>OD</w:t>
+      </w:r>
+      <w:r>
+        <w:rPr>
+          <w:rFonts w:hint="eastAsia"/>
+          <w:sz w:val="24"/>
+        </w:rPr>
+        <w:t>）</w:t>
+      </w:r>
+      <w:r>
+        <w:rPr>
+          <w:sz w:val="24"/>
+        </w:rPr>
+        <w:t>：</w:t>
       </w:r>
     </w:p>
     <w:p>
@@ -7206,49 +7837,39 @@
           <w:rFonts w:hint="eastAsia"/>
           <w:sz w:val="24"/>
         </w:rPr>
-        <w:t>K</w:t>
-      </w:r>
-      <w:r>
-        <w:rPr>
-          <w:sz w:val="24"/>
-        </w:rPr>
-        <w:t xml:space="preserve">4  </w:t>
-      </w:r>
-      <w:r>
-        <w:rPr>
-          <w:rFonts w:hint="eastAsia"/>
-          <w:sz w:val="24"/>
-        </w:rPr>
-        <w:t>按下（第</w:t>
-      </w:r>
-      <w:r>
-        <w:rPr>
-          <w:sz w:val="24"/>
-        </w:rPr>
-        <w:t>2</w:t>
-      </w:r>
-      <w:r>
-        <w:rPr>
-          <w:rFonts w:hint="eastAsia"/>
-          <w:sz w:val="24"/>
-        </w:rPr>
-        <w:t>次），执行关</w:t>
-      </w:r>
-      <w:r>
-        <w:rPr>
-          <w:sz w:val="24"/>
-        </w:rPr>
-        <w:t>门</w:t>
-      </w:r>
-      <w:r>
-        <w:rPr>
-          <w:rFonts w:hint="eastAsia"/>
-          <w:sz w:val="24"/>
-        </w:rPr>
-        <w:t>动作</w:t>
-      </w:r>
-      <w:r>
-        <w:rPr>
+        <w:tab/>
+      </w:r>
+      <w:r>
+        <w:rPr>
+          <w:rFonts w:hint="eastAsia"/>
+          <w:sz w:val="24"/>
+        </w:rPr>
+        <w:t>第四</w:t>
+      </w:r>
+      <w:r>
+        <w:rPr>
+          <w:rFonts w:hint="eastAsia"/>
+          <w:sz w:val="24"/>
+        </w:rPr>
+        <w:t>次按下按键时，进入</w:t>
+      </w:r>
+      <w:r>
+        <w:rPr>
+          <w:rFonts w:hint="eastAsia"/>
+          <w:sz w:val="24"/>
+        </w:rPr>
+        <w:t>OD</w:t>
+      </w:r>
+      <w:r>
+        <w:rPr>
+          <w:rFonts w:hint="eastAsia"/>
+          <w:sz w:val="24"/>
+        </w:rPr>
+        <w:t>调节模式</w:t>
+      </w:r>
+      <w:r>
+        <w:rPr>
+          <w:rFonts w:hint="eastAsia"/>
           <w:sz w:val="24"/>
         </w:rPr>
         <w:t>，</w:t>
@@ -7258,32 +7879,11 @@
           <w:rFonts w:hint="eastAsia"/>
           <w:sz w:val="24"/>
         </w:rPr>
-        <w:t>点亮</w:t>
-      </w:r>
-      <w:r>
-        <w:rPr>
-          <w:rFonts w:hint="eastAsia"/>
-          <w:sz w:val="24"/>
-        </w:rPr>
-        <w:t>T</w:t>
-      </w:r>
-      <w:r>
-        <w:rPr>
-          <w:sz w:val="24"/>
-        </w:rPr>
-        <w:t>17</w:t>
-      </w:r>
-      <w:r>
-        <w:rPr>
-          <w:rFonts w:hint="eastAsia"/>
-          <w:sz w:val="24"/>
-        </w:rPr>
-        <w:t>图标（</w:t>
-      </w:r>
-      <w:r>
-        <w:rPr>
-          <w:rFonts w:hint="eastAsia"/>
-          <w:color w:val="FF0000"/>
+        <w:t>T11</w:t>
+      </w:r>
+      <w:r>
+        <w:rPr>
+          <w:rFonts w:hint="eastAsia"/>
           <w:sz w:val="24"/>
         </w:rPr>
         <w:t>闪烁</w:t>
@@ -7293,382 +7893,35 @@
           <w:rFonts w:hint="eastAsia"/>
           <w:sz w:val="24"/>
         </w:rPr>
-        <w:t>）</w:t>
-      </w:r>
-      <w:r>
-        <w:rPr>
-          <w:sz w:val="24"/>
-        </w:rPr>
-        <w:t>，</w:t>
-      </w:r>
-      <w:r>
-        <w:rPr>
-          <w:rFonts w:hint="eastAsia"/>
-          <w:sz w:val="24"/>
-        </w:rPr>
-        <w:t>同时</w:t>
-      </w:r>
-      <w:r>
-        <w:rPr>
-          <w:sz w:val="24"/>
-        </w:rPr>
-        <w:t>进行检测是否门</w:t>
-      </w:r>
-      <w:r>
-        <w:rPr>
-          <w:rFonts w:hint="eastAsia"/>
-          <w:sz w:val="24"/>
-        </w:rPr>
-        <w:t>已经</w:t>
-      </w:r>
-      <w:r>
-        <w:rPr>
-          <w:sz w:val="24"/>
-        </w:rPr>
-        <w:t>完全</w:t>
-      </w:r>
-      <w:r>
-        <w:rPr>
-          <w:rFonts w:hint="eastAsia"/>
-          <w:sz w:val="24"/>
-        </w:rPr>
-        <w:t>关闭，</w:t>
-      </w:r>
-      <w:r>
-        <w:rPr>
-          <w:sz w:val="24"/>
-        </w:rPr>
-        <w:t>检测方法：执行</w:t>
-      </w:r>
-      <w:r>
-        <w:rPr>
-          <w:rFonts w:hint="eastAsia"/>
-          <w:sz w:val="24"/>
-        </w:rPr>
-        <w:t>关门</w:t>
-      </w:r>
-      <w:r>
-        <w:rPr>
-          <w:sz w:val="24"/>
-        </w:rPr>
-        <w:t>动作后，开始计时，</w:t>
-      </w:r>
-      <w:r>
-        <w:rPr>
-          <w:rFonts w:hint="eastAsia"/>
-          <w:sz w:val="24"/>
-        </w:rPr>
-        <w:t>10</w:t>
-      </w:r>
-      <w:r>
-        <w:rPr>
-          <w:sz w:val="24"/>
-        </w:rPr>
-        <w:t>s</w:t>
-      </w:r>
-      <w:r>
-        <w:rPr>
-          <w:sz w:val="24"/>
-        </w:rPr>
-        <w:t>内无反馈</w:t>
-      </w:r>
-      <w:r>
-        <w:rPr>
-          <w:rFonts w:hint="eastAsia"/>
-          <w:sz w:val="24"/>
-        </w:rPr>
-        <w:t>，</w:t>
-      </w:r>
-      <w:r>
-        <w:rPr>
-          <w:sz w:val="24"/>
-        </w:rPr>
-        <w:t>则表示没有完成</w:t>
-      </w:r>
-      <w:r>
-        <w:rPr>
-          <w:rFonts w:hint="eastAsia"/>
-          <w:sz w:val="24"/>
-        </w:rPr>
-        <w:t>关闭</w:t>
-      </w:r>
-      <w:r>
-        <w:rPr>
-          <w:sz w:val="24"/>
-        </w:rPr>
-        <w:t>动作</w:t>
-      </w:r>
-      <w:r>
-        <w:rPr>
-          <w:rFonts w:hint="eastAsia"/>
-          <w:sz w:val="24"/>
-        </w:rPr>
-        <w:t>（或</w:t>
-      </w:r>
-      <w:r>
-        <w:rPr>
-          <w:sz w:val="24"/>
-        </w:rPr>
-        <w:t>卡</w:t>
-      </w:r>
-      <w:r>
-        <w:rPr>
-          <w:rFonts w:hint="eastAsia"/>
-          <w:sz w:val="24"/>
-        </w:rPr>
-        <w:t>住），</w:t>
-      </w:r>
-      <w:r>
-        <w:rPr>
-          <w:sz w:val="24"/>
-        </w:rPr>
-        <w:t>此时</w:t>
-      </w:r>
-      <w:r>
-        <w:rPr>
-          <w:rFonts w:hint="eastAsia"/>
-          <w:sz w:val="24"/>
-        </w:rPr>
-        <w:t>T1</w:t>
-      </w:r>
-      <w:r>
-        <w:rPr>
-          <w:sz w:val="24"/>
-        </w:rPr>
-        <w:t>7</w:t>
-      </w:r>
-      <w:r>
-        <w:rPr>
-          <w:rFonts w:hint="eastAsia"/>
-          <w:sz w:val="24"/>
-        </w:rPr>
-        <w:t>图标</w:t>
-      </w:r>
-      <w:r>
-        <w:rPr>
-          <w:sz w:val="24"/>
-        </w:rPr>
-        <w:t>闪烁，同时点亮</w:t>
-      </w:r>
-      <w:r>
-        <w:rPr>
-          <w:rFonts w:hint="eastAsia"/>
-          <w:sz w:val="24"/>
-        </w:rPr>
-        <w:t>T18</w:t>
-      </w:r>
-      <w:r>
-        <w:rPr>
-          <w:rFonts w:hint="eastAsia"/>
-          <w:sz w:val="24"/>
-        </w:rPr>
-        <w:t>，</w:t>
-      </w:r>
-      <w:r>
-        <w:rPr>
-          <w:sz w:val="24"/>
-        </w:rPr>
-        <w:t>进行报警</w:t>
-      </w:r>
-      <w:r>
-        <w:rPr>
-          <w:rFonts w:hint="eastAsia"/>
-          <w:sz w:val="24"/>
-        </w:rPr>
-        <w:t>；</w:t>
-      </w:r>
-      <w:r>
-        <w:rPr>
-          <w:sz w:val="24"/>
-        </w:rPr>
-        <w:t>如果正常</w:t>
-      </w:r>
-      <w:r>
-        <w:rPr>
-          <w:rFonts w:hint="eastAsia"/>
-          <w:sz w:val="24"/>
-        </w:rPr>
-        <w:t>关闭</w:t>
-      </w:r>
-      <w:r>
-        <w:rPr>
-          <w:sz w:val="24"/>
-        </w:rPr>
-        <w:t>并到位，则完成</w:t>
-      </w:r>
-      <w:r>
-        <w:rPr>
-          <w:rFonts w:hint="eastAsia"/>
-          <w:sz w:val="24"/>
-        </w:rPr>
-        <w:t>下降</w:t>
-      </w:r>
-      <w:r>
-        <w:rPr>
-          <w:sz w:val="24"/>
-        </w:rPr>
-        <w:t>后，</w:t>
-      </w:r>
-      <w:r>
-        <w:rPr>
-          <w:rFonts w:hint="eastAsia"/>
-          <w:sz w:val="24"/>
-        </w:rPr>
-        <w:t>T1</w:t>
-      </w:r>
-      <w:r>
-        <w:rPr>
-          <w:sz w:val="24"/>
-        </w:rPr>
-        <w:t>7</w:t>
-      </w:r>
-      <w:r>
-        <w:rPr>
-          <w:rFonts w:hint="eastAsia"/>
-          <w:sz w:val="24"/>
-        </w:rPr>
-        <w:t>常亮</w:t>
-      </w:r>
-      <w:r>
-        <w:rPr>
-          <w:sz w:val="24"/>
-        </w:rPr>
-        <w:t>，</w:t>
-      </w:r>
-      <w:r>
-        <w:rPr>
-          <w:rFonts w:hint="eastAsia"/>
-          <w:sz w:val="24"/>
-        </w:rPr>
-        <w:t>T18</w:t>
-      </w:r>
-      <w:r>
-        <w:rPr>
-          <w:rFonts w:hint="eastAsia"/>
-          <w:sz w:val="24"/>
-        </w:rPr>
-        <w:t>不亮</w:t>
-      </w:r>
-      <w:r>
-        <w:rPr>
-          <w:sz w:val="24"/>
-        </w:rPr>
-        <w:t>，表示当前</w:t>
-      </w:r>
-      <w:r>
-        <w:rPr>
-          <w:rFonts w:hint="eastAsia"/>
-          <w:sz w:val="24"/>
-        </w:rPr>
-        <w:t>门</w:t>
-      </w:r>
-      <w:r>
-        <w:rPr>
-          <w:sz w:val="24"/>
-        </w:rPr>
-        <w:t>已正常</w:t>
-      </w:r>
-      <w:r>
-        <w:rPr>
-          <w:rFonts w:hint="eastAsia"/>
-          <w:sz w:val="24"/>
-        </w:rPr>
-        <w:t>关闭</w:t>
-      </w:r>
-      <w:r>
-        <w:rPr>
-          <w:sz w:val="24"/>
-        </w:rPr>
-        <w:t>并且已完成</w:t>
-      </w:r>
-      <w:r>
-        <w:rPr>
-          <w:rFonts w:hint="eastAsia"/>
-          <w:sz w:val="24"/>
-        </w:rPr>
-        <w:t>下降</w:t>
-      </w:r>
-      <w:r>
-        <w:rPr>
-          <w:sz w:val="24"/>
-        </w:rPr>
-        <w:t>动作。</w:t>
-      </w:r>
-    </w:p>
-    <w:p>
-      <w:pPr>
-        <w:spacing w:line="360" w:lineRule="auto"/>
-        <w:rPr>
-          <w:color w:val="FF0000"/>
-          <w:sz w:val="24"/>
-          <w:szCs w:val="24"/>
-        </w:rPr>
-      </w:pPr>
-    </w:p>
-    <w:p>
-      <w:pPr>
-        <w:spacing w:line="360" w:lineRule="auto"/>
-        <w:rPr>
-          <w:color w:val="FF0000"/>
-          <w:sz w:val="24"/>
-          <w:szCs w:val="24"/>
-        </w:rPr>
-      </w:pPr>
-      <w:r>
-        <w:rPr>
-          <w:color w:val="FF0000"/>
-          <w:sz w:val="24"/>
-          <w:szCs w:val="24"/>
-        </w:rPr>
-        <w:t>2</w:t>
-      </w:r>
-      <w:r>
-        <w:rPr>
-          <w:rFonts w:hint="eastAsia"/>
-          <w:color w:val="FF0000"/>
-          <w:sz w:val="24"/>
-          <w:szCs w:val="24"/>
-        </w:rPr>
-        <w:t>）</w:t>
-      </w:r>
-      <w:r>
-        <w:rPr>
-          <w:rFonts w:hint="eastAsia"/>
-          <w:sz w:val="24"/>
-          <w:szCs w:val="24"/>
-        </w:rPr>
-        <w:t>通过</w:t>
-      </w:r>
-      <w:r>
-        <w:rPr>
-          <w:rFonts w:hint="eastAsia"/>
-          <w:sz w:val="24"/>
-          <w:szCs w:val="24"/>
-        </w:rPr>
-        <w:t>K7</w:t>
-      </w:r>
-      <w:r>
-        <w:rPr>
-          <w:rFonts w:hint="eastAsia"/>
-          <w:sz w:val="24"/>
-          <w:szCs w:val="24"/>
-        </w:rPr>
-        <w:t>按下次数</w:t>
-      </w:r>
-      <w:r>
-        <w:rPr>
-          <w:sz w:val="24"/>
-          <w:szCs w:val="24"/>
-        </w:rPr>
-        <w:t>，切换</w:t>
-      </w:r>
-      <w:r>
-        <w:rPr>
-          <w:color w:val="FF0000"/>
-          <w:sz w:val="24"/>
-          <w:szCs w:val="24"/>
-        </w:rPr>
-        <w:t>工作模式</w:t>
+        <w:t>，通</w:t>
+      </w:r>
+      <w:r>
+        <w:rPr>
+          <w:rFonts w:hint="eastAsia"/>
+          <w:sz w:val="24"/>
+        </w:rPr>
+        <w:t>过</w:t>
+      </w:r>
+      <w:r>
+        <w:rPr>
+          <w:rFonts w:hint="eastAsia"/>
+          <w:sz w:val="24"/>
+        </w:rPr>
+        <w:t>K1~K4</w:t>
+      </w:r>
+      <w:r>
+        <w:rPr>
+          <w:rFonts w:hint="eastAsia"/>
+          <w:sz w:val="24"/>
+        </w:rPr>
+        <w:t>去配置风机档位、照明灯开关、杀菌灯开关以及门的开关</w:t>
+      </w:r>
+      <w:r>
+        <w:rPr>
+          <w:rFonts w:hint="eastAsia"/>
+          <w:sz w:val="24"/>
+        </w:rPr>
+        <w:t>。</w:t>
       </w:r>
     </w:p>
     <w:p>
@@ -7676,7 +7929,6 @@
         <w:spacing w:line="360" w:lineRule="auto"/>
         <w:ind w:left="360" w:hangingChars="150" w:hanging="360"/>
         <w:rPr>
-          <w:rFonts w:hint="eastAsia"/>
           <w:sz w:val="24"/>
         </w:rPr>
       </w:pPr>
@@ -7685,47 +7937,35 @@
           <w:rFonts w:hint="eastAsia"/>
           <w:sz w:val="24"/>
         </w:rPr>
-        <w:t xml:space="preserve">   </w:t>
-      </w:r>
-      <w:r>
-        <w:rPr>
-          <w:rFonts w:hint="eastAsia"/>
-          <w:sz w:val="24"/>
-        </w:rPr>
-        <w:t>值班</w:t>
-      </w:r>
-      <w:r>
-        <w:rPr>
-          <w:sz w:val="24"/>
-        </w:rPr>
-        <w:t>模式</w:t>
-      </w:r>
-      <w:r>
-        <w:rPr>
-          <w:rFonts w:hint="eastAsia"/>
-          <w:sz w:val="24"/>
-        </w:rPr>
-        <w:t>（</w:t>
-      </w:r>
-      <w:r>
-        <w:rPr>
-          <w:sz w:val="24"/>
-          <w:szCs w:val="24"/>
-        </w:rPr>
-        <w:t>OD</w:t>
-      </w:r>
-      <w:r>
-        <w:rPr>
-          <w:rFonts w:hint="eastAsia"/>
-          <w:sz w:val="24"/>
-        </w:rPr>
-        <w:t>）</w:t>
-      </w:r>
-      <w:r>
-        <w:rPr>
-          <w:sz w:val="24"/>
-        </w:rPr>
-        <w:t>：</w:t>
+        <w:tab/>
+      </w:r>
+      <w:r>
+        <w:rPr>
+          <w:rFonts w:hint="eastAsia"/>
+          <w:sz w:val="24"/>
+        </w:rPr>
+        <w:t>若所有配置均完成则需要按下</w:t>
+      </w:r>
+      <w:r>
+        <w:rPr>
+          <w:rFonts w:hint="eastAsia"/>
+          <w:sz w:val="24"/>
+        </w:rPr>
+        <w:t>K8</w:t>
+      </w:r>
+      <w:r>
+        <w:rPr>
+          <w:rFonts w:hint="eastAsia"/>
+          <w:sz w:val="24"/>
+        </w:rPr>
+        <w:t>去完成配置</w:t>
+      </w:r>
+      <w:r>
+        <w:rPr>
+          <w:rFonts w:hint="eastAsia"/>
+          <w:sz w:val="24"/>
+        </w:rPr>
+        <w:t>。</w:t>
       </w:r>
     </w:p>
     <w:p>
@@ -7733,7 +7973,6 @@
         <w:spacing w:line="360" w:lineRule="auto"/>
         <w:ind w:left="360" w:hangingChars="150" w:hanging="360"/>
         <w:rPr>
-          <w:rFonts w:hint="eastAsia"/>
           <w:sz w:val="24"/>
         </w:rPr>
       </w:pPr>
@@ -7742,91 +7981,55 @@
           <w:rFonts w:hint="eastAsia"/>
           <w:sz w:val="24"/>
         </w:rPr>
-        <w:tab/>
-      </w:r>
-      <w:r>
-        <w:rPr>
-          <w:rFonts w:hint="eastAsia"/>
-          <w:sz w:val="24"/>
-        </w:rPr>
-        <w:tab/>
-      </w:r>
-      <w:r>
-        <w:rPr>
-          <w:rFonts w:hint="eastAsia"/>
-          <w:sz w:val="24"/>
-        </w:rPr>
-        <w:t>第五次按下按键时，进入</w:t>
-      </w:r>
-      <w:r>
-        <w:rPr>
-          <w:rFonts w:hint="eastAsia"/>
-          <w:sz w:val="24"/>
-        </w:rPr>
-        <w:t>OD</w:t>
-      </w:r>
-      <w:r>
-        <w:rPr>
-          <w:rFonts w:hint="eastAsia"/>
-          <w:sz w:val="24"/>
-        </w:rPr>
-        <w:t>调节模式</w:t>
-      </w:r>
-      <w:r>
-        <w:rPr>
-          <w:rFonts w:hint="eastAsia"/>
-          <w:sz w:val="24"/>
-        </w:rPr>
-        <w:t>，</w:t>
-      </w:r>
-      <w:r>
-        <w:rPr>
-          <w:rFonts w:hint="eastAsia"/>
-          <w:sz w:val="24"/>
-        </w:rPr>
-        <w:t>T11</w:t>
-      </w:r>
-      <w:r>
-        <w:rPr>
-          <w:rFonts w:hint="eastAsia"/>
-          <w:sz w:val="24"/>
-        </w:rPr>
-        <w:t>闪烁</w:t>
-      </w:r>
-      <w:r>
-        <w:rPr>
-          <w:rFonts w:hint="eastAsia"/>
-          <w:sz w:val="24"/>
-        </w:rPr>
-        <w:t>，通</w:t>
-      </w:r>
-      <w:r>
-        <w:rPr>
-          <w:rFonts w:hint="eastAsia"/>
-          <w:sz w:val="24"/>
-        </w:rPr>
-        <w:t>过</w:t>
-      </w:r>
-      <w:r>
-        <w:rPr>
-          <w:rFonts w:hint="eastAsia"/>
-          <w:sz w:val="24"/>
-        </w:rPr>
-        <w:t>K1~K4</w:t>
-      </w:r>
-      <w:r>
-        <w:rPr>
-          <w:rFonts w:hint="eastAsia"/>
-          <w:sz w:val="24"/>
-        </w:rPr>
-        <w:t>去配置风机档位、照明灯开关、杀菌灯开关以及门的开关</w:t>
-      </w:r>
-      <w:r>
-        <w:rPr>
-          <w:rFonts w:hint="eastAsia"/>
-          <w:sz w:val="24"/>
-        </w:rPr>
-        <w:t>。</w:t>
+        <w:t xml:space="preserve">  </w:t>
+      </w:r>
+      <w:r>
+        <w:rPr>
+          <w:sz w:val="24"/>
+        </w:rPr>
+        <w:t xml:space="preserve"> </w:t>
+      </w:r>
+      <w:r>
+        <w:rPr>
+          <w:rFonts w:hint="eastAsia"/>
+          <w:sz w:val="24"/>
+        </w:rPr>
+        <w:t>值班</w:t>
+      </w:r>
+      <w:r>
+        <w:rPr>
+          <w:sz w:val="24"/>
+        </w:rPr>
+        <w:t>模式</w:t>
+      </w:r>
+      <w:r>
+        <w:rPr>
+          <w:rFonts w:hint="eastAsia"/>
+          <w:sz w:val="24"/>
+        </w:rPr>
+        <w:t>（</w:t>
+      </w:r>
+      <w:r>
+        <w:rPr>
+          <w:sz w:val="24"/>
+          <w:szCs w:val="24"/>
+        </w:rPr>
+        <w:t>PM</w:t>
+      </w:r>
+      <w:bookmarkStart w:id="0" w:name="_GoBack"/>
+      <w:bookmarkEnd w:id="0"/>
+      <w:r>
+        <w:rPr>
+          <w:rFonts w:hint="eastAsia"/>
+          <w:sz w:val="24"/>
+        </w:rPr>
+        <w:t>）</w:t>
+      </w:r>
+      <w:r>
+        <w:rPr>
+          <w:sz w:val="24"/>
+        </w:rPr>
+        <w:t>：</w:t>
       </w:r>
     </w:p>
     <w:p>
@@ -7849,28 +8052,656 @@
           <w:rFonts w:hint="eastAsia"/>
           <w:sz w:val="24"/>
         </w:rPr>
-        <w:t>若所有配置均完成则需要按下</w:t>
-      </w:r>
-      <w:r>
-        <w:rPr>
-          <w:rFonts w:hint="eastAsia"/>
-          <w:sz w:val="24"/>
-        </w:rPr>
-        <w:t>K8</w:t>
-      </w:r>
-      <w:r>
-        <w:rPr>
-          <w:rFonts w:hint="eastAsia"/>
-          <w:sz w:val="24"/>
-        </w:rPr>
-        <w:t>去完成配置</w:t>
-      </w:r>
-      <w:r>
-        <w:rPr>
-          <w:rFonts w:hint="eastAsia"/>
-          <w:sz w:val="24"/>
-        </w:rPr>
-        <w:t>。</w:t>
+        <w:t>第五</w:t>
+      </w:r>
+      <w:r>
+        <w:rPr>
+          <w:rFonts w:hint="eastAsia"/>
+          <w:sz w:val="24"/>
+        </w:rPr>
+        <w:t>次按下按键时，进入</w:t>
+      </w:r>
+      <w:r>
+        <w:rPr>
+          <w:rFonts w:hint="eastAsia"/>
+          <w:sz w:val="24"/>
+        </w:rPr>
+        <w:t>PM</w:t>
+      </w:r>
+      <w:r>
+        <w:rPr>
+          <w:rFonts w:hint="eastAsia"/>
+          <w:sz w:val="24"/>
+        </w:rPr>
+        <w:t>调节模式</w:t>
+      </w:r>
+      <w:r>
+        <w:rPr>
+          <w:rFonts w:hint="eastAsia"/>
+          <w:sz w:val="24"/>
+        </w:rPr>
+        <w:t>，</w:t>
+      </w:r>
+      <w:r>
+        <w:rPr>
+          <w:rFonts w:hint="eastAsia"/>
+          <w:sz w:val="24"/>
+        </w:rPr>
+        <w:t>T12</w:t>
+      </w:r>
+      <w:r>
+        <w:rPr>
+          <w:rFonts w:hint="eastAsia"/>
+          <w:sz w:val="24"/>
+        </w:rPr>
+        <w:t>闪烁，通过</w:t>
+      </w:r>
+      <w:r>
+        <w:rPr>
+          <w:rFonts w:hint="eastAsia"/>
+          <w:sz w:val="24"/>
+        </w:rPr>
+        <w:t>K1~K4</w:t>
+      </w:r>
+      <w:r>
+        <w:rPr>
+          <w:rFonts w:hint="eastAsia"/>
+          <w:sz w:val="24"/>
+        </w:rPr>
+        <w:t>去配置风机档位、照明灯开关、杀菌灯开关以及门的开关。</w:t>
+      </w:r>
+    </w:p>
+    <w:p>
+      <w:pPr>
+        <w:spacing w:line="360" w:lineRule="auto"/>
+        <w:ind w:firstLine="359"/>
+        <w:rPr>
+          <w:sz w:val="24"/>
+        </w:rPr>
+      </w:pPr>
+      <w:r>
+        <w:rPr>
+          <w:rFonts w:hint="eastAsia"/>
+          <w:sz w:val="24"/>
+        </w:rPr>
+        <w:t>第六</w:t>
+      </w:r>
+      <w:r>
+        <w:rPr>
+          <w:rFonts w:hint="eastAsia"/>
+          <w:sz w:val="24"/>
+        </w:rPr>
+        <w:t>次按下按键时，进入</w:t>
+      </w:r>
+      <w:r>
+        <w:rPr>
+          <w:rFonts w:hint="eastAsia"/>
+          <w:sz w:val="24"/>
+        </w:rPr>
+        <w:t>PM</w:t>
+      </w:r>
+      <w:r>
+        <w:rPr>
+          <w:rFonts w:hint="eastAsia"/>
+          <w:sz w:val="24"/>
+        </w:rPr>
+        <w:t>调节开机时间天数调节模式</w:t>
+      </w:r>
+      <w:r>
+        <w:rPr>
+          <w:rFonts w:hint="eastAsia"/>
+          <w:sz w:val="24"/>
+        </w:rPr>
+        <w:t>，</w:t>
+      </w:r>
+      <w:r>
+        <w:rPr>
+          <w:rFonts w:hint="eastAsia"/>
+          <w:sz w:val="24"/>
+        </w:rPr>
+        <w:t>点亮</w:t>
+      </w:r>
+      <w:r>
+        <w:rPr>
+          <w:rFonts w:hint="eastAsia"/>
+          <w:sz w:val="24"/>
+        </w:rPr>
+        <w:t>T29</w:t>
+      </w:r>
+      <w:r>
+        <w:rPr>
+          <w:rFonts w:hint="eastAsia"/>
+          <w:sz w:val="24"/>
+        </w:rPr>
+        <w:t>，通过</w:t>
+      </w:r>
+      <w:r>
+        <w:rPr>
+          <w:rFonts w:hint="eastAsia"/>
+          <w:sz w:val="24"/>
+        </w:rPr>
+        <w:t>K5</w:t>
+      </w:r>
+      <w:r>
+        <w:rPr>
+          <w:rFonts w:hint="eastAsia"/>
+          <w:sz w:val="24"/>
+        </w:rPr>
+        <w:t>、</w:t>
+      </w:r>
+      <w:r>
+        <w:rPr>
+          <w:rFonts w:hint="eastAsia"/>
+          <w:sz w:val="24"/>
+        </w:rPr>
+        <w:t>K6</w:t>
+      </w:r>
+      <w:r>
+        <w:rPr>
+          <w:rFonts w:hint="eastAsia"/>
+          <w:sz w:val="24"/>
+        </w:rPr>
+        <w:t>进行加减操作。</w:t>
+      </w:r>
+    </w:p>
+    <w:p>
+      <w:pPr>
+        <w:spacing w:line="360" w:lineRule="auto"/>
+        <w:ind w:leftChars="171" w:left="719" w:hangingChars="150" w:hanging="360"/>
+        <w:rPr>
+          <w:sz w:val="24"/>
+        </w:rPr>
+      </w:pPr>
+      <w:r>
+        <w:rPr>
+          <w:rFonts w:hint="eastAsia"/>
+          <w:sz w:val="24"/>
+        </w:rPr>
+        <w:t>第七</w:t>
+      </w:r>
+      <w:r>
+        <w:rPr>
+          <w:rFonts w:hint="eastAsia"/>
+          <w:sz w:val="24"/>
+        </w:rPr>
+        <w:t>次按下按键时，进入</w:t>
+      </w:r>
+      <w:r>
+        <w:rPr>
+          <w:rFonts w:hint="eastAsia"/>
+          <w:sz w:val="24"/>
+        </w:rPr>
+        <w:t>PM</w:t>
+      </w:r>
+      <w:r>
+        <w:rPr>
+          <w:rFonts w:hint="eastAsia"/>
+          <w:sz w:val="24"/>
+        </w:rPr>
+        <w:t>调节开机时间时钟调节模式</w:t>
+      </w:r>
+      <w:r>
+        <w:rPr>
+          <w:rFonts w:hint="eastAsia"/>
+          <w:sz w:val="24"/>
+        </w:rPr>
+        <w:t>，</w:t>
+      </w:r>
+      <w:r>
+        <w:rPr>
+          <w:rFonts w:hint="eastAsia"/>
+          <w:sz w:val="24"/>
+        </w:rPr>
+        <w:t>点亮</w:t>
+      </w:r>
+      <w:r>
+        <w:rPr>
+          <w:rFonts w:hint="eastAsia"/>
+          <w:sz w:val="24"/>
+        </w:rPr>
+        <w:t>T29</w:t>
+      </w:r>
+      <w:r>
+        <w:rPr>
+          <w:rFonts w:hint="eastAsia"/>
+          <w:sz w:val="24"/>
+        </w:rPr>
+        <w:t>，通过</w:t>
+      </w:r>
+      <w:r>
+        <w:rPr>
+          <w:rFonts w:hint="eastAsia"/>
+          <w:sz w:val="24"/>
+        </w:rPr>
+        <w:t>K5</w:t>
+      </w:r>
+      <w:r>
+        <w:rPr>
+          <w:rFonts w:hint="eastAsia"/>
+          <w:sz w:val="24"/>
+        </w:rPr>
+        <w:t>、</w:t>
+      </w:r>
+      <w:r>
+        <w:rPr>
+          <w:rFonts w:hint="eastAsia"/>
+          <w:sz w:val="24"/>
+        </w:rPr>
+        <w:t>K6</w:t>
+      </w:r>
+      <w:r>
+        <w:rPr>
+          <w:rFonts w:hint="eastAsia"/>
+          <w:sz w:val="24"/>
+        </w:rPr>
+        <w:t>进行加减操作。</w:t>
+      </w:r>
+    </w:p>
+    <w:p>
+      <w:pPr>
+        <w:spacing w:line="360" w:lineRule="auto"/>
+        <w:ind w:leftChars="171" w:left="719" w:hangingChars="150" w:hanging="360"/>
+        <w:rPr>
+          <w:sz w:val="24"/>
+        </w:rPr>
+      </w:pPr>
+      <w:r>
+        <w:rPr>
+          <w:rFonts w:hint="eastAsia"/>
+          <w:sz w:val="24"/>
+        </w:rPr>
+        <w:t>第八</w:t>
+      </w:r>
+      <w:r>
+        <w:rPr>
+          <w:rFonts w:hint="eastAsia"/>
+          <w:sz w:val="24"/>
+        </w:rPr>
+        <w:t>次按下按键时，</w:t>
+      </w:r>
+      <w:r>
+        <w:rPr>
+          <w:rFonts w:hint="eastAsia"/>
+          <w:sz w:val="24"/>
+        </w:rPr>
+        <w:t>进入</w:t>
+      </w:r>
+      <w:r>
+        <w:rPr>
+          <w:rFonts w:hint="eastAsia"/>
+          <w:sz w:val="24"/>
+        </w:rPr>
+        <w:t>PM</w:t>
+      </w:r>
+      <w:r>
+        <w:rPr>
+          <w:rFonts w:hint="eastAsia"/>
+          <w:sz w:val="24"/>
+        </w:rPr>
+        <w:t>调节开机时间分钟调节模式</w:t>
+      </w:r>
+      <w:r>
+        <w:rPr>
+          <w:rFonts w:hint="eastAsia"/>
+          <w:sz w:val="24"/>
+        </w:rPr>
+        <w:t>，</w:t>
+      </w:r>
+      <w:r>
+        <w:rPr>
+          <w:rFonts w:hint="eastAsia"/>
+          <w:sz w:val="24"/>
+        </w:rPr>
+        <w:t>点亮</w:t>
+      </w:r>
+      <w:r>
+        <w:rPr>
+          <w:rFonts w:hint="eastAsia"/>
+          <w:sz w:val="24"/>
+        </w:rPr>
+        <w:t>T29</w:t>
+      </w:r>
+      <w:r>
+        <w:rPr>
+          <w:rFonts w:hint="eastAsia"/>
+          <w:sz w:val="24"/>
+        </w:rPr>
+        <w:t>，通过</w:t>
+      </w:r>
+      <w:r>
+        <w:rPr>
+          <w:rFonts w:hint="eastAsia"/>
+          <w:sz w:val="24"/>
+        </w:rPr>
+        <w:t>K5</w:t>
+      </w:r>
+      <w:r>
+        <w:rPr>
+          <w:rFonts w:hint="eastAsia"/>
+          <w:sz w:val="24"/>
+        </w:rPr>
+        <w:t>、</w:t>
+      </w:r>
+      <w:r>
+        <w:rPr>
+          <w:rFonts w:hint="eastAsia"/>
+          <w:sz w:val="24"/>
+        </w:rPr>
+        <w:t>K6</w:t>
+      </w:r>
+      <w:r>
+        <w:rPr>
+          <w:rFonts w:hint="eastAsia"/>
+          <w:sz w:val="24"/>
+        </w:rPr>
+        <w:t>进行加减操作。</w:t>
+      </w:r>
+    </w:p>
+    <w:p>
+      <w:pPr>
+        <w:spacing w:line="360" w:lineRule="auto"/>
+        <w:ind w:leftChars="171" w:left="719" w:hangingChars="150" w:hanging="360"/>
+        <w:rPr>
+          <w:sz w:val="24"/>
+        </w:rPr>
+      </w:pPr>
+      <w:r>
+        <w:rPr>
+          <w:rFonts w:hint="eastAsia"/>
+          <w:sz w:val="24"/>
+        </w:rPr>
+        <w:t>第</w:t>
+      </w:r>
+      <w:r>
+        <w:rPr>
+          <w:rFonts w:hint="eastAsia"/>
+          <w:sz w:val="24"/>
+        </w:rPr>
+        <w:t>九</w:t>
+      </w:r>
+      <w:r>
+        <w:rPr>
+          <w:rFonts w:hint="eastAsia"/>
+          <w:sz w:val="24"/>
+        </w:rPr>
+        <w:t>次按下按键时，进入</w:t>
+      </w:r>
+      <w:r>
+        <w:rPr>
+          <w:rFonts w:hint="eastAsia"/>
+          <w:sz w:val="24"/>
+        </w:rPr>
+        <w:t>PM</w:t>
+      </w:r>
+      <w:r>
+        <w:rPr>
+          <w:rFonts w:hint="eastAsia"/>
+          <w:sz w:val="24"/>
+        </w:rPr>
+        <w:t>调节关机时间天数调节模式</w:t>
+      </w:r>
+      <w:r>
+        <w:rPr>
+          <w:rFonts w:hint="eastAsia"/>
+          <w:sz w:val="24"/>
+        </w:rPr>
+        <w:t>，</w:t>
+      </w:r>
+      <w:r>
+        <w:rPr>
+          <w:rFonts w:hint="eastAsia"/>
+          <w:sz w:val="24"/>
+        </w:rPr>
+        <w:t>点亮</w:t>
+      </w:r>
+      <w:r>
+        <w:rPr>
+          <w:rFonts w:hint="eastAsia"/>
+          <w:sz w:val="24"/>
+        </w:rPr>
+        <w:t>T30</w:t>
+      </w:r>
+      <w:r>
+        <w:rPr>
+          <w:rFonts w:hint="eastAsia"/>
+          <w:sz w:val="24"/>
+        </w:rPr>
+        <w:t>，通过</w:t>
+      </w:r>
+      <w:r>
+        <w:rPr>
+          <w:rFonts w:hint="eastAsia"/>
+          <w:sz w:val="24"/>
+        </w:rPr>
+        <w:t>K5</w:t>
+      </w:r>
+      <w:r>
+        <w:rPr>
+          <w:rFonts w:hint="eastAsia"/>
+          <w:sz w:val="24"/>
+        </w:rPr>
+        <w:t>、</w:t>
+      </w:r>
+      <w:r>
+        <w:rPr>
+          <w:rFonts w:hint="eastAsia"/>
+          <w:sz w:val="24"/>
+        </w:rPr>
+        <w:t>K6</w:t>
+      </w:r>
+      <w:r>
+        <w:rPr>
+          <w:rFonts w:hint="eastAsia"/>
+          <w:sz w:val="24"/>
+        </w:rPr>
+        <w:t>进行加减操作。</w:t>
+      </w:r>
+    </w:p>
+    <w:p>
+      <w:pPr>
+        <w:spacing w:line="360" w:lineRule="auto"/>
+        <w:ind w:leftChars="171" w:left="719" w:hangingChars="150" w:hanging="360"/>
+        <w:rPr>
+          <w:sz w:val="24"/>
+        </w:rPr>
+      </w:pPr>
+      <w:r>
+        <w:rPr>
+          <w:rFonts w:hint="eastAsia"/>
+          <w:sz w:val="24"/>
+        </w:rPr>
+        <w:t>第</w:t>
+      </w:r>
+      <w:r>
+        <w:rPr>
+          <w:rFonts w:hint="eastAsia"/>
+          <w:sz w:val="24"/>
+        </w:rPr>
+        <w:t>十</w:t>
+      </w:r>
+      <w:r>
+        <w:rPr>
+          <w:rFonts w:hint="eastAsia"/>
+          <w:sz w:val="24"/>
+        </w:rPr>
+        <w:t>次按下按键时，进入</w:t>
+      </w:r>
+      <w:r>
+        <w:rPr>
+          <w:rFonts w:hint="eastAsia"/>
+          <w:sz w:val="24"/>
+        </w:rPr>
+        <w:t>PM</w:t>
+      </w:r>
+      <w:r>
+        <w:rPr>
+          <w:rFonts w:hint="eastAsia"/>
+          <w:sz w:val="24"/>
+        </w:rPr>
+        <w:t>调节关机时间时钟调节模</w:t>
+      </w:r>
+      <w:r>
+        <w:rPr>
+          <w:rFonts w:hint="eastAsia"/>
+          <w:sz w:val="24"/>
+        </w:rPr>
+        <w:t>式</w:t>
+      </w:r>
+      <w:r>
+        <w:rPr>
+          <w:rFonts w:hint="eastAsia"/>
+          <w:sz w:val="24"/>
+        </w:rPr>
+        <w:t>，</w:t>
+      </w:r>
+      <w:r>
+        <w:rPr>
+          <w:rFonts w:hint="eastAsia"/>
+          <w:sz w:val="24"/>
+        </w:rPr>
+        <w:t>点亮</w:t>
+      </w:r>
+      <w:r>
+        <w:rPr>
+          <w:rFonts w:hint="eastAsia"/>
+          <w:sz w:val="24"/>
+        </w:rPr>
+        <w:t>T30</w:t>
+      </w:r>
+      <w:r>
+        <w:rPr>
+          <w:rFonts w:hint="eastAsia"/>
+          <w:sz w:val="24"/>
+        </w:rPr>
+        <w:t>，通过</w:t>
+      </w:r>
+      <w:r>
+        <w:rPr>
+          <w:rFonts w:hint="eastAsia"/>
+          <w:sz w:val="24"/>
+        </w:rPr>
+        <w:t>K5</w:t>
+      </w:r>
+      <w:r>
+        <w:rPr>
+          <w:rFonts w:hint="eastAsia"/>
+          <w:sz w:val="24"/>
+        </w:rPr>
+        <w:t>、</w:t>
+      </w:r>
+      <w:r>
+        <w:rPr>
+          <w:rFonts w:hint="eastAsia"/>
+          <w:sz w:val="24"/>
+        </w:rPr>
+        <w:t>K6</w:t>
+      </w:r>
+      <w:r>
+        <w:rPr>
+          <w:rFonts w:hint="eastAsia"/>
+          <w:sz w:val="24"/>
+        </w:rPr>
+        <w:t>进行加减操作。</w:t>
+      </w:r>
+    </w:p>
+    <w:p>
+      <w:pPr>
+        <w:spacing w:line="360" w:lineRule="auto"/>
+        <w:ind w:leftChars="171" w:left="719" w:hangingChars="150" w:hanging="360"/>
+        <w:rPr>
+          <w:sz w:val="24"/>
+        </w:rPr>
+      </w:pPr>
+      <w:r>
+        <w:rPr>
+          <w:rFonts w:hint="eastAsia"/>
+          <w:sz w:val="24"/>
+        </w:rPr>
+        <w:t>第</w:t>
+      </w:r>
+      <w:r>
+        <w:rPr>
+          <w:rFonts w:hint="eastAsia"/>
+          <w:sz w:val="24"/>
+        </w:rPr>
+        <w:t>十一</w:t>
+      </w:r>
+      <w:r>
+        <w:rPr>
+          <w:rFonts w:hint="eastAsia"/>
+          <w:sz w:val="24"/>
+        </w:rPr>
+        <w:t>次按下按键时，进入</w:t>
+      </w:r>
+      <w:r>
+        <w:rPr>
+          <w:rFonts w:hint="eastAsia"/>
+          <w:sz w:val="24"/>
+        </w:rPr>
+        <w:t>PM</w:t>
+      </w:r>
+      <w:r>
+        <w:rPr>
+          <w:rFonts w:hint="eastAsia"/>
+          <w:sz w:val="24"/>
+        </w:rPr>
+        <w:t>调节关机时间分钟调节模式</w:t>
+      </w:r>
+      <w:r>
+        <w:rPr>
+          <w:rFonts w:hint="eastAsia"/>
+          <w:sz w:val="24"/>
+        </w:rPr>
+        <w:t>，</w:t>
+      </w:r>
+      <w:r>
+        <w:rPr>
+          <w:rFonts w:hint="eastAsia"/>
+          <w:sz w:val="24"/>
+        </w:rPr>
+        <w:t>点亮</w:t>
+      </w:r>
+      <w:r>
+        <w:rPr>
+          <w:rFonts w:hint="eastAsia"/>
+          <w:sz w:val="24"/>
+        </w:rPr>
+        <w:t>T30</w:t>
+      </w:r>
+      <w:r>
+        <w:rPr>
+          <w:rFonts w:hint="eastAsia"/>
+          <w:sz w:val="24"/>
+        </w:rPr>
+        <w:t>，通过</w:t>
+      </w:r>
+      <w:r>
+        <w:rPr>
+          <w:rFonts w:hint="eastAsia"/>
+          <w:sz w:val="24"/>
+        </w:rPr>
+        <w:t>K5</w:t>
+      </w:r>
+      <w:r>
+        <w:rPr>
+          <w:rFonts w:hint="eastAsia"/>
+          <w:sz w:val="24"/>
+        </w:rPr>
+        <w:t>、</w:t>
+      </w:r>
+      <w:r>
+        <w:rPr>
+          <w:rFonts w:hint="eastAsia"/>
+          <w:sz w:val="24"/>
+        </w:rPr>
+        <w:t>K6</w:t>
+      </w:r>
+      <w:r>
+        <w:rPr>
+          <w:rFonts w:hint="eastAsia"/>
+          <w:sz w:val="24"/>
+        </w:rPr>
+        <w:t>进行加减操作。</w:t>
       </w:r>
     </w:p>
     <w:p>
@@ -7878,7 +8709,6 @@
         <w:spacing w:line="360" w:lineRule="auto"/>
         <w:ind w:left="360" w:hangingChars="150" w:hanging="360"/>
         <w:rPr>
-          <w:rFonts w:hint="eastAsia"/>
           <w:sz w:val="24"/>
         </w:rPr>
       </w:pPr>
@@ -7887,55 +8717,28 @@
           <w:rFonts w:hint="eastAsia"/>
           <w:sz w:val="24"/>
         </w:rPr>
-        <w:t xml:space="preserve">  </w:t>
-      </w:r>
-      <w:r>
-        <w:rPr>
-          <w:sz w:val="24"/>
-        </w:rPr>
-        <w:t xml:space="preserve"> </w:t>
-      </w:r>
-      <w:r>
-        <w:rPr>
-          <w:rFonts w:hint="eastAsia"/>
-          <w:sz w:val="24"/>
-        </w:rPr>
-        <w:t>值班</w:t>
-      </w:r>
-      <w:r>
-        <w:rPr>
-          <w:sz w:val="24"/>
-        </w:rPr>
-        <w:t>模式</w:t>
-      </w:r>
-      <w:r>
-        <w:rPr>
-          <w:rFonts w:hint="eastAsia"/>
-          <w:sz w:val="24"/>
-        </w:rPr>
-        <w:t>（</w:t>
-      </w:r>
-      <w:r>
-        <w:rPr>
-          <w:sz w:val="24"/>
-          <w:szCs w:val="24"/>
-        </w:rPr>
-        <w:t>PM</w:t>
-      </w:r>
-      <w:bookmarkStart w:id="0" w:name="_GoBack"/>
-      <w:bookmarkEnd w:id="0"/>
-      <w:r>
-        <w:rPr>
-          <w:rFonts w:hint="eastAsia"/>
-          <w:sz w:val="24"/>
-        </w:rPr>
-        <w:t>）</w:t>
-      </w:r>
-      <w:r>
-        <w:rPr>
-          <w:sz w:val="24"/>
-        </w:rPr>
-        <w:t>：</w:t>
+        <w:tab/>
+      </w:r>
+      <w:r>
+        <w:rPr>
+          <w:rFonts w:hint="eastAsia"/>
+          <w:sz w:val="24"/>
+        </w:rPr>
+        <w:t>若所有配置均完成则需要按下</w:t>
+      </w:r>
+      <w:r>
+        <w:rPr>
+          <w:rFonts w:hint="eastAsia"/>
+          <w:sz w:val="24"/>
+        </w:rPr>
+        <w:t>K8</w:t>
+      </w:r>
+      <w:r>
+        <w:rPr>
+          <w:rFonts w:hint="eastAsia"/>
+          <w:sz w:val="24"/>
+        </w:rPr>
+        <w:t>去完成配置。</w:t>
       </w:r>
     </w:p>
     <w:p>
@@ -7952,70 +8755,80 @@
           <w:rFonts w:hint="eastAsia"/>
           <w:sz w:val="24"/>
         </w:rPr>
-        <w:tab/>
-      </w:r>
-      <w:r>
-        <w:rPr>
-          <w:rFonts w:hint="eastAsia"/>
-          <w:sz w:val="24"/>
-        </w:rPr>
-        <w:t>第六</w:t>
-      </w:r>
-      <w:r>
-        <w:rPr>
-          <w:rFonts w:hint="eastAsia"/>
-          <w:sz w:val="24"/>
-        </w:rPr>
-        <w:t>次按下按键时，进入</w:t>
-      </w:r>
-      <w:r>
-        <w:rPr>
-          <w:rFonts w:hint="eastAsia"/>
-          <w:sz w:val="24"/>
-        </w:rPr>
-        <w:t>PM</w:t>
-      </w:r>
-      <w:r>
-        <w:rPr>
-          <w:rFonts w:hint="eastAsia"/>
-          <w:sz w:val="24"/>
-        </w:rPr>
-        <w:t>调节模式</w:t>
-      </w:r>
-      <w:r>
-        <w:rPr>
-          <w:rFonts w:hint="eastAsia"/>
-          <w:sz w:val="24"/>
-        </w:rPr>
-        <w:t>，</w:t>
-      </w:r>
-      <w:r>
-        <w:rPr>
-          <w:rFonts w:hint="eastAsia"/>
-          <w:sz w:val="24"/>
-        </w:rPr>
-        <w:t>T12</w:t>
-      </w:r>
-      <w:r>
-        <w:rPr>
-          <w:rFonts w:hint="eastAsia"/>
-          <w:sz w:val="24"/>
-        </w:rPr>
-        <w:t>闪烁，通过</w:t>
-      </w:r>
-      <w:r>
-        <w:rPr>
-          <w:rFonts w:hint="eastAsia"/>
-          <w:sz w:val="24"/>
-        </w:rPr>
-        <w:t>K1~K4</w:t>
-      </w:r>
-      <w:r>
-        <w:rPr>
-          <w:rFonts w:hint="eastAsia"/>
-          <w:sz w:val="24"/>
-        </w:rPr>
-        <w:t>去配置风机档位、照明灯开关、杀菌灯开关以及门的开关。</w:t>
+        <w:t xml:space="preserve">   </w:t>
+      </w:r>
+      <w:r>
+        <w:rPr>
+          <w:rFonts w:hint="eastAsia"/>
+          <w:sz w:val="24"/>
+        </w:rPr>
+        <w:t>当用户在值班模式设置了对应的关机时间后，当到达时间会自动关机，这是我们可以通过按下</w:t>
+      </w:r>
+      <w:r>
+        <w:rPr>
+          <w:rFonts w:hint="eastAsia"/>
+          <w:sz w:val="24"/>
+        </w:rPr>
+        <w:t>K8</w:t>
+      </w:r>
+      <w:r>
+        <w:rPr>
+          <w:rFonts w:hint="eastAsia"/>
+          <w:sz w:val="24"/>
+        </w:rPr>
+        <w:t>来开机并进入初始状态。</w:t>
+      </w:r>
+    </w:p>
+    <w:p>
+      <w:pPr>
+        <w:spacing w:line="360" w:lineRule="auto"/>
+        <w:ind w:leftChars="171" w:left="719" w:hangingChars="150" w:hanging="360"/>
+        <w:rPr>
+          <w:sz w:val="24"/>
+        </w:rPr>
+      </w:pPr>
+      <w:r>
+        <w:rPr>
+          <w:rFonts w:hint="eastAsia"/>
+          <w:sz w:val="24"/>
+        </w:rPr>
+        <w:lastRenderedPageBreak/>
+        <w:t>第</w:t>
+      </w:r>
+      <w:r>
+        <w:rPr>
+          <w:rFonts w:hint="eastAsia"/>
+          <w:sz w:val="24"/>
+        </w:rPr>
+        <w:t>十二</w:t>
+      </w:r>
+      <w:r>
+        <w:rPr>
+          <w:rFonts w:hint="eastAsia"/>
+          <w:sz w:val="24"/>
+        </w:rPr>
+        <w:t>次按下按键时，返回进入</w:t>
+      </w:r>
+      <w:r>
+        <w:rPr>
+          <w:rFonts w:hint="eastAsia"/>
+          <w:sz w:val="24"/>
+        </w:rPr>
+        <w:t>WM</w:t>
+      </w:r>
+      <w:r>
+        <w:rPr>
+          <w:rFonts w:hint="eastAsia"/>
+          <w:sz w:val="24"/>
+        </w:rPr>
+        <w:t>模式并正常工作</w:t>
+      </w:r>
+      <w:r>
+        <w:rPr>
+          <w:rFonts w:hint="eastAsia"/>
+          <w:sz w:val="24"/>
+        </w:rPr>
+        <w:t>。</w:t>
       </w:r>
     </w:p>
     <w:p>
@@ -8023,697 +8836,10 @@
         <w:spacing w:line="360" w:lineRule="auto"/>
         <w:ind w:left="360" w:hangingChars="150" w:hanging="360"/>
         <w:rPr>
+          <w:rFonts w:hint="eastAsia"/>
           <w:sz w:val="24"/>
         </w:rPr>
       </w:pPr>
-      <w:r>
-        <w:rPr>
-          <w:rFonts w:hint="eastAsia"/>
-          <w:sz w:val="24"/>
-        </w:rPr>
-        <w:t xml:space="preserve">   </w:t>
-      </w:r>
-      <w:r>
-        <w:rPr>
-          <w:rFonts w:hint="eastAsia"/>
-          <w:sz w:val="24"/>
-        </w:rPr>
-        <w:t>第七次按下按键时，进入</w:t>
-      </w:r>
-      <w:r>
-        <w:rPr>
-          <w:rFonts w:hint="eastAsia"/>
-          <w:sz w:val="24"/>
-        </w:rPr>
-        <w:t>PM</w:t>
-      </w:r>
-      <w:r>
-        <w:rPr>
-          <w:rFonts w:hint="eastAsia"/>
-          <w:sz w:val="24"/>
-        </w:rPr>
-        <w:t>调节开机时间天数调节模式</w:t>
-      </w:r>
-      <w:r>
-        <w:rPr>
-          <w:rFonts w:hint="eastAsia"/>
-          <w:sz w:val="24"/>
-        </w:rPr>
-        <w:t>，</w:t>
-      </w:r>
-      <w:r>
-        <w:rPr>
-          <w:rFonts w:hint="eastAsia"/>
-          <w:sz w:val="24"/>
-        </w:rPr>
-        <w:t>点亮</w:t>
-      </w:r>
-      <w:r>
-        <w:rPr>
-          <w:rFonts w:hint="eastAsia"/>
-          <w:sz w:val="24"/>
-        </w:rPr>
-        <w:t>T29</w:t>
-      </w:r>
-      <w:r>
-        <w:rPr>
-          <w:rFonts w:hint="eastAsia"/>
-          <w:sz w:val="24"/>
-        </w:rPr>
-        <w:t>，</w:t>
-      </w:r>
-      <w:r>
-        <w:rPr>
-          <w:rFonts w:hint="eastAsia"/>
-          <w:sz w:val="24"/>
-        </w:rPr>
-        <w:t>通过</w:t>
-      </w:r>
-      <w:r>
-        <w:rPr>
-          <w:rFonts w:hint="eastAsia"/>
-          <w:sz w:val="24"/>
-        </w:rPr>
-        <w:t>K5</w:t>
-      </w:r>
-      <w:r>
-        <w:rPr>
-          <w:rFonts w:hint="eastAsia"/>
-          <w:sz w:val="24"/>
-        </w:rPr>
-        <w:t>、</w:t>
-      </w:r>
-      <w:r>
-        <w:rPr>
-          <w:rFonts w:hint="eastAsia"/>
-          <w:sz w:val="24"/>
-        </w:rPr>
-        <w:t>K6</w:t>
-      </w:r>
-      <w:r>
-        <w:rPr>
-          <w:rFonts w:hint="eastAsia"/>
-          <w:sz w:val="24"/>
-        </w:rPr>
-        <w:t>进行加减操作</w:t>
-      </w:r>
-      <w:r>
-        <w:rPr>
-          <w:rFonts w:hint="eastAsia"/>
-          <w:sz w:val="24"/>
-        </w:rPr>
-        <w:t>。</w:t>
-      </w:r>
-    </w:p>
-    <w:p>
-      <w:pPr>
-        <w:spacing w:line="360" w:lineRule="auto"/>
-        <w:ind w:leftChars="171" w:left="719" w:hangingChars="150" w:hanging="360"/>
-        <w:rPr>
-          <w:sz w:val="24"/>
-        </w:rPr>
-      </w:pPr>
-      <w:r>
-        <w:rPr>
-          <w:rFonts w:hint="eastAsia"/>
-          <w:sz w:val="24"/>
-        </w:rPr>
-        <w:t>第八次按下按键时，进入</w:t>
-      </w:r>
-      <w:r>
-        <w:rPr>
-          <w:rFonts w:hint="eastAsia"/>
-          <w:sz w:val="24"/>
-        </w:rPr>
-        <w:t>PM</w:t>
-      </w:r>
-      <w:r>
-        <w:rPr>
-          <w:rFonts w:hint="eastAsia"/>
-          <w:sz w:val="24"/>
-        </w:rPr>
-        <w:t>调节开机时间时钟调节模式</w:t>
-      </w:r>
-      <w:r>
-        <w:rPr>
-          <w:rFonts w:hint="eastAsia"/>
-          <w:sz w:val="24"/>
-        </w:rPr>
-        <w:t>，</w:t>
-      </w:r>
-      <w:r>
-        <w:rPr>
-          <w:rFonts w:hint="eastAsia"/>
-          <w:sz w:val="24"/>
-        </w:rPr>
-        <w:t>点亮</w:t>
-      </w:r>
-      <w:r>
-        <w:rPr>
-          <w:rFonts w:hint="eastAsia"/>
-          <w:sz w:val="24"/>
-        </w:rPr>
-        <w:t>T29</w:t>
-      </w:r>
-      <w:r>
-        <w:rPr>
-          <w:rFonts w:hint="eastAsia"/>
-          <w:sz w:val="24"/>
-        </w:rPr>
-        <w:t>，</w:t>
-      </w:r>
-      <w:r>
-        <w:rPr>
-          <w:rFonts w:hint="eastAsia"/>
-          <w:sz w:val="24"/>
-        </w:rPr>
-        <w:t>通过</w:t>
-      </w:r>
-      <w:r>
-        <w:rPr>
-          <w:rFonts w:hint="eastAsia"/>
-          <w:sz w:val="24"/>
-        </w:rPr>
-        <w:t>K5</w:t>
-      </w:r>
-      <w:r>
-        <w:rPr>
-          <w:rFonts w:hint="eastAsia"/>
-          <w:sz w:val="24"/>
-        </w:rPr>
-        <w:t>、</w:t>
-      </w:r>
-      <w:r>
-        <w:rPr>
-          <w:rFonts w:hint="eastAsia"/>
-          <w:sz w:val="24"/>
-        </w:rPr>
-        <w:t>K6</w:t>
-      </w:r>
-      <w:r>
-        <w:rPr>
-          <w:rFonts w:hint="eastAsia"/>
-          <w:sz w:val="24"/>
-        </w:rPr>
-        <w:t>进行加减操作</w:t>
-      </w:r>
-      <w:r>
-        <w:rPr>
-          <w:rFonts w:hint="eastAsia"/>
-          <w:sz w:val="24"/>
-        </w:rPr>
-        <w:t>。</w:t>
-      </w:r>
-    </w:p>
-    <w:p>
-      <w:pPr>
-        <w:spacing w:line="360" w:lineRule="auto"/>
-        <w:ind w:leftChars="171" w:left="719" w:hangingChars="150" w:hanging="360"/>
-        <w:rPr>
-          <w:sz w:val="24"/>
-        </w:rPr>
-      </w:pPr>
-      <w:r>
-        <w:rPr>
-          <w:rFonts w:hint="eastAsia"/>
-          <w:sz w:val="24"/>
-        </w:rPr>
-        <w:t>第九次按下按键时，进入</w:t>
-      </w:r>
-      <w:r>
-        <w:rPr>
-          <w:rFonts w:hint="eastAsia"/>
-          <w:sz w:val="24"/>
-        </w:rPr>
-        <w:t>PM</w:t>
-      </w:r>
-      <w:r>
-        <w:rPr>
-          <w:rFonts w:hint="eastAsia"/>
-          <w:sz w:val="24"/>
-        </w:rPr>
-        <w:t>调节开机时间分钟调节模式</w:t>
-      </w:r>
-      <w:r>
-        <w:rPr>
-          <w:rFonts w:hint="eastAsia"/>
-          <w:sz w:val="24"/>
-        </w:rPr>
-        <w:t>，</w:t>
-      </w:r>
-      <w:r>
-        <w:rPr>
-          <w:rFonts w:hint="eastAsia"/>
-          <w:sz w:val="24"/>
-        </w:rPr>
-        <w:t>点亮</w:t>
-      </w:r>
-      <w:r>
-        <w:rPr>
-          <w:rFonts w:hint="eastAsia"/>
-          <w:sz w:val="24"/>
-        </w:rPr>
-        <w:t>T29</w:t>
-      </w:r>
-      <w:r>
-        <w:rPr>
-          <w:rFonts w:hint="eastAsia"/>
-          <w:sz w:val="24"/>
-        </w:rPr>
-        <w:t>，</w:t>
-      </w:r>
-      <w:r>
-        <w:rPr>
-          <w:rFonts w:hint="eastAsia"/>
-          <w:sz w:val="24"/>
-        </w:rPr>
-        <w:t>通过</w:t>
-      </w:r>
-      <w:r>
-        <w:rPr>
-          <w:rFonts w:hint="eastAsia"/>
-          <w:sz w:val="24"/>
-        </w:rPr>
-        <w:t>K5</w:t>
-      </w:r>
-      <w:r>
-        <w:rPr>
-          <w:rFonts w:hint="eastAsia"/>
-          <w:sz w:val="24"/>
-        </w:rPr>
-        <w:t>、</w:t>
-      </w:r>
-      <w:r>
-        <w:rPr>
-          <w:rFonts w:hint="eastAsia"/>
-          <w:sz w:val="24"/>
-        </w:rPr>
-        <w:t>K6</w:t>
-      </w:r>
-      <w:r>
-        <w:rPr>
-          <w:rFonts w:hint="eastAsia"/>
-          <w:sz w:val="24"/>
-        </w:rPr>
-        <w:t>进行加减操作</w:t>
-      </w:r>
-      <w:r>
-        <w:rPr>
-          <w:rFonts w:hint="eastAsia"/>
-          <w:sz w:val="24"/>
-        </w:rPr>
-        <w:t>。</w:t>
-      </w:r>
-    </w:p>
-    <w:p>
-      <w:pPr>
-        <w:spacing w:line="360" w:lineRule="auto"/>
-        <w:ind w:leftChars="171" w:left="719" w:hangingChars="150" w:hanging="360"/>
-        <w:rPr>
-          <w:sz w:val="24"/>
-        </w:rPr>
-      </w:pPr>
-      <w:r>
-        <w:rPr>
-          <w:rFonts w:hint="eastAsia"/>
-          <w:sz w:val="24"/>
-        </w:rPr>
-        <w:t>第七次按下按键时，进入</w:t>
-      </w:r>
-      <w:r>
-        <w:rPr>
-          <w:rFonts w:hint="eastAsia"/>
-          <w:sz w:val="24"/>
-        </w:rPr>
-        <w:t>PM</w:t>
-      </w:r>
-      <w:r>
-        <w:rPr>
-          <w:rFonts w:hint="eastAsia"/>
-          <w:sz w:val="24"/>
-        </w:rPr>
-        <w:t>调节关机时间天数调节模式</w:t>
-      </w:r>
-      <w:r>
-        <w:rPr>
-          <w:rFonts w:hint="eastAsia"/>
-          <w:sz w:val="24"/>
-        </w:rPr>
-        <w:t>，</w:t>
-      </w:r>
-      <w:r>
-        <w:rPr>
-          <w:rFonts w:hint="eastAsia"/>
-          <w:sz w:val="24"/>
-        </w:rPr>
-        <w:t>点亮</w:t>
-      </w:r>
-      <w:r>
-        <w:rPr>
-          <w:rFonts w:hint="eastAsia"/>
-          <w:sz w:val="24"/>
-        </w:rPr>
-        <w:t>T30</w:t>
-      </w:r>
-      <w:r>
-        <w:rPr>
-          <w:rFonts w:hint="eastAsia"/>
-          <w:sz w:val="24"/>
-        </w:rPr>
-        <w:t>，</w:t>
-      </w:r>
-      <w:r>
-        <w:rPr>
-          <w:rFonts w:hint="eastAsia"/>
-          <w:sz w:val="24"/>
-        </w:rPr>
-        <w:t>通过</w:t>
-      </w:r>
-      <w:r>
-        <w:rPr>
-          <w:rFonts w:hint="eastAsia"/>
-          <w:sz w:val="24"/>
-        </w:rPr>
-        <w:t>K5</w:t>
-      </w:r>
-      <w:r>
-        <w:rPr>
-          <w:rFonts w:hint="eastAsia"/>
-          <w:sz w:val="24"/>
-        </w:rPr>
-        <w:t>、</w:t>
-      </w:r>
-      <w:r>
-        <w:rPr>
-          <w:rFonts w:hint="eastAsia"/>
-          <w:sz w:val="24"/>
-        </w:rPr>
-        <w:t>K6</w:t>
-      </w:r>
-      <w:r>
-        <w:rPr>
-          <w:rFonts w:hint="eastAsia"/>
-          <w:sz w:val="24"/>
-        </w:rPr>
-        <w:t>进行加减操作</w:t>
-      </w:r>
-      <w:r>
-        <w:rPr>
-          <w:rFonts w:hint="eastAsia"/>
-          <w:sz w:val="24"/>
-        </w:rPr>
-        <w:t>。</w:t>
-      </w:r>
-    </w:p>
-    <w:p>
-      <w:pPr>
-        <w:spacing w:line="360" w:lineRule="auto"/>
-        <w:ind w:leftChars="171" w:left="719" w:hangingChars="150" w:hanging="360"/>
-        <w:rPr>
-          <w:sz w:val="24"/>
-        </w:rPr>
-      </w:pPr>
-      <w:r>
-        <w:rPr>
-          <w:rFonts w:hint="eastAsia"/>
-          <w:sz w:val="24"/>
-        </w:rPr>
-        <w:t>第八次按下按键时，进入</w:t>
-      </w:r>
-      <w:r>
-        <w:rPr>
-          <w:rFonts w:hint="eastAsia"/>
-          <w:sz w:val="24"/>
-        </w:rPr>
-        <w:t>PM</w:t>
-      </w:r>
-      <w:r>
-        <w:rPr>
-          <w:rFonts w:hint="eastAsia"/>
-          <w:sz w:val="24"/>
-        </w:rPr>
-        <w:t>调节关机时间时钟调节模式</w:t>
-      </w:r>
-      <w:r>
-        <w:rPr>
-          <w:rFonts w:hint="eastAsia"/>
-          <w:sz w:val="24"/>
-        </w:rPr>
-        <w:t>，</w:t>
-      </w:r>
-      <w:r>
-        <w:rPr>
-          <w:rFonts w:hint="eastAsia"/>
-          <w:sz w:val="24"/>
-        </w:rPr>
-        <w:t>点亮</w:t>
-      </w:r>
-      <w:r>
-        <w:rPr>
-          <w:rFonts w:hint="eastAsia"/>
-          <w:sz w:val="24"/>
-        </w:rPr>
-        <w:t>T30</w:t>
-      </w:r>
-      <w:r>
-        <w:rPr>
-          <w:rFonts w:hint="eastAsia"/>
-          <w:sz w:val="24"/>
-        </w:rPr>
-        <w:t>，</w:t>
-      </w:r>
-      <w:r>
-        <w:rPr>
-          <w:rFonts w:hint="eastAsia"/>
-          <w:sz w:val="24"/>
-        </w:rPr>
-        <w:t>通过</w:t>
-      </w:r>
-      <w:r>
-        <w:rPr>
-          <w:rFonts w:hint="eastAsia"/>
-          <w:sz w:val="24"/>
-        </w:rPr>
-        <w:t>K5</w:t>
-      </w:r>
-      <w:r>
-        <w:rPr>
-          <w:rFonts w:hint="eastAsia"/>
-          <w:sz w:val="24"/>
-        </w:rPr>
-        <w:t>、</w:t>
-      </w:r>
-      <w:r>
-        <w:rPr>
-          <w:rFonts w:hint="eastAsia"/>
-          <w:sz w:val="24"/>
-        </w:rPr>
-        <w:t>K6</w:t>
-      </w:r>
-      <w:r>
-        <w:rPr>
-          <w:rFonts w:hint="eastAsia"/>
-          <w:sz w:val="24"/>
-        </w:rPr>
-        <w:t>进行加减操作</w:t>
-      </w:r>
-      <w:r>
-        <w:rPr>
-          <w:rFonts w:hint="eastAsia"/>
-          <w:sz w:val="24"/>
-        </w:rPr>
-        <w:t>。</w:t>
-      </w:r>
-    </w:p>
-    <w:p>
-      <w:pPr>
-        <w:spacing w:line="360" w:lineRule="auto"/>
-        <w:ind w:leftChars="171" w:left="719" w:hangingChars="150" w:hanging="360"/>
-        <w:rPr>
-          <w:rFonts w:hint="eastAsia"/>
-          <w:sz w:val="24"/>
-        </w:rPr>
-      </w:pPr>
-      <w:r>
-        <w:rPr>
-          <w:rFonts w:hint="eastAsia"/>
-          <w:sz w:val="24"/>
-        </w:rPr>
-        <w:t>第九次按下按键时，进入</w:t>
-      </w:r>
-      <w:r>
-        <w:rPr>
-          <w:rFonts w:hint="eastAsia"/>
-          <w:sz w:val="24"/>
-        </w:rPr>
-        <w:t>PM</w:t>
-      </w:r>
-      <w:r>
-        <w:rPr>
-          <w:rFonts w:hint="eastAsia"/>
-          <w:sz w:val="24"/>
-        </w:rPr>
-        <w:t>调节关机时间分钟调节模式</w:t>
-      </w:r>
-      <w:r>
-        <w:rPr>
-          <w:rFonts w:hint="eastAsia"/>
-          <w:sz w:val="24"/>
-        </w:rPr>
-        <w:t>，</w:t>
-      </w:r>
-      <w:r>
-        <w:rPr>
-          <w:rFonts w:hint="eastAsia"/>
-          <w:sz w:val="24"/>
-        </w:rPr>
-        <w:t>点亮</w:t>
-      </w:r>
-      <w:r>
-        <w:rPr>
-          <w:rFonts w:hint="eastAsia"/>
-          <w:sz w:val="24"/>
-        </w:rPr>
-        <w:t>T30</w:t>
-      </w:r>
-      <w:r>
-        <w:rPr>
-          <w:rFonts w:hint="eastAsia"/>
-          <w:sz w:val="24"/>
-        </w:rPr>
-        <w:t>，</w:t>
-      </w:r>
-      <w:r>
-        <w:rPr>
-          <w:rFonts w:hint="eastAsia"/>
-          <w:sz w:val="24"/>
-        </w:rPr>
-        <w:t>通过</w:t>
-      </w:r>
-      <w:r>
-        <w:rPr>
-          <w:rFonts w:hint="eastAsia"/>
-          <w:sz w:val="24"/>
-        </w:rPr>
-        <w:t>K5</w:t>
-      </w:r>
-      <w:r>
-        <w:rPr>
-          <w:rFonts w:hint="eastAsia"/>
-          <w:sz w:val="24"/>
-        </w:rPr>
-        <w:t>、</w:t>
-      </w:r>
-      <w:r>
-        <w:rPr>
-          <w:rFonts w:hint="eastAsia"/>
-          <w:sz w:val="24"/>
-        </w:rPr>
-        <w:t>K6</w:t>
-      </w:r>
-      <w:r>
-        <w:rPr>
-          <w:rFonts w:hint="eastAsia"/>
-          <w:sz w:val="24"/>
-        </w:rPr>
-        <w:t>进行加减操作</w:t>
-      </w:r>
-      <w:r>
-        <w:rPr>
-          <w:rFonts w:hint="eastAsia"/>
-          <w:sz w:val="24"/>
-        </w:rPr>
-        <w:t>。</w:t>
-      </w:r>
-    </w:p>
-    <w:p>
-      <w:pPr>
-        <w:spacing w:line="360" w:lineRule="auto"/>
-        <w:ind w:left="360" w:hangingChars="150" w:hanging="360"/>
-        <w:rPr>
-          <w:rFonts w:hint="eastAsia"/>
-          <w:sz w:val="24"/>
-        </w:rPr>
-      </w:pPr>
-      <w:r>
-        <w:rPr>
-          <w:rFonts w:hint="eastAsia"/>
-          <w:sz w:val="24"/>
-        </w:rPr>
-        <w:tab/>
-      </w:r>
-      <w:r>
-        <w:rPr>
-          <w:rFonts w:hint="eastAsia"/>
-          <w:sz w:val="24"/>
-        </w:rPr>
-        <w:t>若所有配置均完成则需要按下</w:t>
-      </w:r>
-      <w:r>
-        <w:rPr>
-          <w:rFonts w:hint="eastAsia"/>
-          <w:sz w:val="24"/>
-        </w:rPr>
-        <w:t>K8</w:t>
-      </w:r>
-      <w:r>
-        <w:rPr>
-          <w:rFonts w:hint="eastAsia"/>
-          <w:sz w:val="24"/>
-        </w:rPr>
-        <w:t>去完成配置。</w:t>
-      </w:r>
-    </w:p>
-    <w:p>
-      <w:pPr>
-        <w:spacing w:line="360" w:lineRule="auto"/>
-        <w:ind w:left="360" w:hangingChars="150" w:hanging="360"/>
-        <w:rPr>
-          <w:sz w:val="24"/>
-        </w:rPr>
-      </w:pPr>
-      <w:r>
-        <w:rPr>
-          <w:rFonts w:hint="eastAsia"/>
-          <w:sz w:val="24"/>
-        </w:rPr>
-        <w:t xml:space="preserve">   </w:t>
-      </w:r>
-      <w:r>
-        <w:rPr>
-          <w:rFonts w:hint="eastAsia"/>
-          <w:sz w:val="24"/>
-        </w:rPr>
-        <w:t>当用户在值班模式设置了对应的关机时间后，当到达时间会自动关机，这是我们可以通过按下</w:t>
-      </w:r>
-      <w:r>
-        <w:rPr>
-          <w:rFonts w:hint="eastAsia"/>
-          <w:sz w:val="24"/>
-        </w:rPr>
-        <w:t>K8</w:t>
-      </w:r>
-      <w:r>
-        <w:rPr>
-          <w:rFonts w:hint="eastAsia"/>
-          <w:sz w:val="24"/>
-        </w:rPr>
-        <w:t>来开机</w:t>
-      </w:r>
-      <w:r>
-        <w:rPr>
-          <w:rFonts w:hint="eastAsia"/>
-          <w:sz w:val="24"/>
-        </w:rPr>
-        <w:t>并进入初始状态</w:t>
-      </w:r>
-      <w:r>
-        <w:rPr>
-          <w:rFonts w:hint="eastAsia"/>
-          <w:sz w:val="24"/>
-        </w:rPr>
-        <w:t>。</w:t>
-      </w:r>
     </w:p>
     <w:p>
       <w:pPr>
@@ -9412,7 +9538,7 @@
   <a:extraClrSchemeLst/>
   <a:extLst>
     <a:ext uri="{05A4C25C-085E-4340-85A3-A5531E510DB2}">
-      <thm15:themeFamily xmlns="" xmlns:thm15="http://schemas.microsoft.com/office/thememl/2012/main" name="Office Theme" id="{62F939B6-93AF-4DB8-9C6B-D6C7DFDC589F}" vid="{4A3C46E8-61CC-4603-A589-7422A47A8E4A}"/>
+      <thm15:themeFamily xmlns:thm15="http://schemas.microsoft.com/office/thememl/2012/main" xmlns="" name="Office Theme" id="{62F939B6-93AF-4DB8-9C6B-D6C7DFDC589F}" vid="{4A3C46E8-61CC-4603-A589-7422A47A8E4A}"/>
     </a:ext>
   </a:extLst>
 </a:theme>
